--- a/NOTES/R code notes.docx
+++ b/NOTES/R code notes.docx
@@ -209,16 +209,10 @@
       </w:r>
       <w:proofErr w:type="spellStart"/>
       <w:r>
-        <w:t>rec_</w:t>
-      </w:r>
-      <w:r>
         <w:rPr>
           <w:highlight w:val="red"/>
         </w:rPr>
-        <w:t>supervision</w:t>
-      </w:r>
-      <w:r>
-        <w:t>_level</w:t>
+        <w:t>rec_supervision_level</w:t>
       </w:r>
       <w:proofErr w:type="spellEnd"/>
       <w:r>
@@ -409,826 +403,1411 @@
       <w:r>
         <w:t xml:space="preserve">: </w:t>
       </w:r>
+    </w:p>
+    <w:p>
+      <w:pPr>
+        <w:pStyle w:val="ListParagraph"/>
+        <w:numPr>
+          <w:ilvl w:val="2"/>
+          <w:numId w:val="1"/>
+        </w:numPr>
+      </w:pPr>
+      <w:r>
+        <w:rPr>
+          <w:highlight w:val="yellow"/>
+        </w:rPr>
+        <w:t xml:space="preserve">name, </w:t>
+      </w:r>
+      <w:r>
+        <w:t>first, last</w:t>
+      </w:r>
+      <w:r>
+        <w:rPr>
+          <w:highlight w:val="yellow"/>
+        </w:rPr>
+        <w:t xml:space="preserve">, sex, race, </w:t>
+      </w:r>
+      <w:proofErr w:type="spellStart"/>
+      <w:r>
+        <w:rPr>
+          <w:highlight w:val="yellow"/>
+        </w:rPr>
+        <w:t>dob</w:t>
+      </w:r>
+      <w:proofErr w:type="spellEnd"/>
+      <w:r>
+        <w:rPr>
+          <w:highlight w:val="yellow"/>
+        </w:rPr>
+        <w:t>, age</w:t>
+      </w:r>
+      <w:r>
+        <w:t xml:space="preserve">, </w:t>
+      </w:r>
+      <w:proofErr w:type="spellStart"/>
+      <w:r>
+        <w:t>age_cat</w:t>
+      </w:r>
+      <w:proofErr w:type="spellEnd"/>
+      <w:r>
+        <w:t xml:space="preserve">, </w:t>
+      </w:r>
+      <w:proofErr w:type="spellStart"/>
+      <w:r>
+        <w:t>juv_fel_count</w:t>
+      </w:r>
+      <w:proofErr w:type="spellEnd"/>
+      <w:r>
+        <w:t xml:space="preserve">, </w:t>
+      </w:r>
+      <w:proofErr w:type="spellStart"/>
+      <w:r>
+        <w:t>juv_misd_count</w:t>
+      </w:r>
+      <w:proofErr w:type="spellEnd"/>
+      <w:r>
+        <w:t xml:space="preserve">, </w:t>
+      </w:r>
+      <w:proofErr w:type="spellStart"/>
+      <w:r>
+        <w:t>juv_other_count</w:t>
+      </w:r>
+      <w:proofErr w:type="spellEnd"/>
+      <w:r>
+        <w:t xml:space="preserve">, </w:t>
+      </w:r>
+      <w:proofErr w:type="spellStart"/>
+      <w:r>
+        <w:t>compas_screening_date</w:t>
+      </w:r>
+      <w:proofErr w:type="spellEnd"/>
+      <w:r>
+        <w:t xml:space="preserve">, </w:t>
+      </w:r>
+      <w:proofErr w:type="spellStart"/>
+      <w:r>
+        <w:t>decile_score</w:t>
+      </w:r>
+      <w:proofErr w:type="spellEnd"/>
+      <w:r>
+        <w:t xml:space="preserve">, </w:t>
+      </w:r>
+      <w:proofErr w:type="spellStart"/>
+      <w:r>
+        <w:t>score_text</w:t>
+      </w:r>
+      <w:proofErr w:type="spellEnd"/>
+      <w:r>
+        <w:t xml:space="preserve">, </w:t>
+      </w:r>
+      <w:proofErr w:type="spellStart"/>
+      <w:r>
+        <w:t>violent_recid</w:t>
+      </w:r>
+      <w:proofErr w:type="spellEnd"/>
+      <w:r>
+        <w:t xml:space="preserve">, </w:t>
+      </w:r>
+      <w:proofErr w:type="spellStart"/>
+      <w:r>
+        <w:t>priors_count</w:t>
+      </w:r>
+      <w:proofErr w:type="spellEnd"/>
+      <w:r>
+        <w:t xml:space="preserve">, </w:t>
+      </w:r>
+      <w:proofErr w:type="spellStart"/>
+      <w:r>
+        <w:t>days_b_screenign_arrest</w:t>
+      </w:r>
+      <w:proofErr w:type="spellEnd"/>
+      <w:r>
+        <w:t xml:space="preserve">, </w:t>
+      </w:r>
+      <w:proofErr w:type="spellStart"/>
+      <w:r>
+        <w:t>c_jail_in</w:t>
+      </w:r>
+      <w:proofErr w:type="spellEnd"/>
+      <w:r>
+        <w:t xml:space="preserve">, </w:t>
+      </w:r>
+      <w:proofErr w:type="spellStart"/>
+      <w:r>
+        <w:t>c_jail_out</w:t>
+      </w:r>
+      <w:proofErr w:type="spellEnd"/>
+      <w:r>
+        <w:t xml:space="preserve">, </w:t>
+      </w:r>
+      <w:proofErr w:type="spellStart"/>
+      <w:r>
+        <w:rPr>
+          <w:highlight w:val="yellow"/>
+        </w:rPr>
+        <w:t>c_case_number</w:t>
+      </w:r>
+      <w:proofErr w:type="spellEnd"/>
+      <w:r>
+        <w:t xml:space="preserve">, </w:t>
+      </w:r>
+      <w:proofErr w:type="spellStart"/>
+      <w:r>
+        <w:t>c_days_from_compas</w:t>
+      </w:r>
+      <w:proofErr w:type="spellEnd"/>
+      <w:r>
+        <w:t xml:space="preserve">, </w:t>
+      </w:r>
+      <w:proofErr w:type="spellStart"/>
+      <w:r>
+        <w:t>c_arrest_date</w:t>
+      </w:r>
+      <w:proofErr w:type="spellEnd"/>
+      <w:r>
+        <w:t xml:space="preserve">, </w:t>
+      </w:r>
+      <w:proofErr w:type="spellStart"/>
+      <w:r>
+        <w:t>c_offense_date</w:t>
+      </w:r>
+      <w:proofErr w:type="spellEnd"/>
+      <w:r>
+        <w:t xml:space="preserve">, </w:t>
+      </w:r>
+      <w:proofErr w:type="spellStart"/>
+      <w:r>
+        <w:t>c_charge_degree</w:t>
+      </w:r>
+      <w:proofErr w:type="spellEnd"/>
+      <w:r>
+        <w:t xml:space="preserve">, </w:t>
+      </w:r>
+      <w:proofErr w:type="spellStart"/>
+      <w:r>
+        <w:t>c_charge_desc</w:t>
+      </w:r>
+      <w:proofErr w:type="spellEnd"/>
+      <w:r>
+        <w:t xml:space="preserve">, </w:t>
+      </w:r>
+      <w:proofErr w:type="spellStart"/>
+      <w:r>
+        <w:t>is_recid</w:t>
+      </w:r>
+      <w:proofErr w:type="spellEnd"/>
+      <w:r>
+        <w:t xml:space="preserve">, </w:t>
+      </w:r>
+      <w:proofErr w:type="spellStart"/>
+      <w:r>
+        <w:t>num_r_cases</w:t>
+      </w:r>
+      <w:proofErr w:type="spellEnd"/>
+      <w:r>
+        <w:t xml:space="preserve">, </w:t>
+      </w:r>
+      <w:proofErr w:type="spellStart"/>
+      <w:r>
+        <w:t>r_case_number</w:t>
+      </w:r>
+      <w:proofErr w:type="spellEnd"/>
+      <w:r>
+        <w:t xml:space="preserve">, </w:t>
+      </w:r>
+      <w:proofErr w:type="spellStart"/>
+      <w:r>
+        <w:t>r_charge_degree</w:t>
+      </w:r>
+      <w:proofErr w:type="spellEnd"/>
+      <w:r>
+        <w:t xml:space="preserve">, </w:t>
+      </w:r>
+      <w:proofErr w:type="spellStart"/>
+      <w:r>
+        <w:t>r_days_from_arrest</w:t>
+      </w:r>
+      <w:proofErr w:type="spellEnd"/>
+      <w:r>
+        <w:t xml:space="preserve">, </w:t>
+      </w:r>
+      <w:proofErr w:type="spellStart"/>
+      <w:r>
+        <w:t>r_offense_date</w:t>
+      </w:r>
+      <w:proofErr w:type="spellEnd"/>
+      <w:r>
+        <w:t xml:space="preserve">, </w:t>
+      </w:r>
+      <w:proofErr w:type="spellStart"/>
+      <w:r>
+        <w:t>r_charge_desc</w:t>
+      </w:r>
+      <w:proofErr w:type="spellEnd"/>
+      <w:r>
+        <w:t xml:space="preserve">, </w:t>
+      </w:r>
+      <w:proofErr w:type="spellStart"/>
+      <w:r>
+        <w:t>r_jail_in</w:t>
+      </w:r>
+      <w:proofErr w:type="spellEnd"/>
+      <w:r>
+        <w:t xml:space="preserve">, </w:t>
+      </w:r>
+      <w:proofErr w:type="spellStart"/>
+      <w:r>
+        <w:t>r_jail,_out</w:t>
+      </w:r>
+      <w:proofErr w:type="spellEnd"/>
+      <w:r>
+        <w:t xml:space="preserve">, </w:t>
+      </w:r>
+      <w:proofErr w:type="spellStart"/>
+      <w:r>
+        <w:t>is_violent_recid</w:t>
+      </w:r>
+      <w:proofErr w:type="spellEnd"/>
+      <w:r>
+        <w:t xml:space="preserve">, </w:t>
+      </w:r>
+      <w:proofErr w:type="spellStart"/>
+      <w:r>
+        <w:t>num_vr_cases</w:t>
+      </w:r>
+      <w:proofErr w:type="spellEnd"/>
+      <w:r>
+        <w:t xml:space="preserve">&lt; </w:t>
+      </w:r>
+      <w:proofErr w:type="spellStart"/>
+      <w:r>
+        <w:t>vr_case_number</w:t>
+      </w:r>
+      <w:proofErr w:type="spellEnd"/>
+      <w:r>
+        <w:t xml:space="preserve">, </w:t>
+      </w:r>
+      <w:proofErr w:type="spellStart"/>
+      <w:r>
+        <w:t>vr_charge_degree</w:t>
+      </w:r>
+      <w:proofErr w:type="spellEnd"/>
+      <w:r>
+        <w:t xml:space="preserve">, </w:t>
+      </w:r>
+      <w:proofErr w:type="spellStart"/>
+      <w:r>
+        <w:t>vr_offense_date</w:t>
+      </w:r>
+      <w:proofErr w:type="spellEnd"/>
+      <w:r>
+        <w:t xml:space="preserve">, </w:t>
+      </w:r>
+      <w:proofErr w:type="spellStart"/>
+      <w:r>
+        <w:t>vr_charge_desc</w:t>
+      </w:r>
+      <w:proofErr w:type="spellEnd"/>
+    </w:p>
+    <w:p>
+      <w:pPr>
+        <w:pStyle w:val="ListParagraph"/>
+        <w:numPr>
+          <w:ilvl w:val="2"/>
+          <w:numId w:val="1"/>
+        </w:numPr>
+      </w:pPr>
+      <w:r>
+        <w:t xml:space="preserve">left out the rest b/c we should be able to calculate those ourselves </w:t>
+      </w:r>
+    </w:p>
+    <w:p>
+      <w:pPr>
+        <w:pStyle w:val="ListParagraph"/>
+        <w:ind w:left="2210"/>
+      </w:pPr>
+    </w:p>
+    <w:p>
+      <w:pPr>
+        <w:pStyle w:val="ListParagraph"/>
+        <w:numPr>
+          <w:ilvl w:val="1"/>
+          <w:numId w:val="1"/>
+        </w:numPr>
+      </w:pPr>
+      <w:proofErr w:type="spellStart"/>
+      <w:r>
+        <w:t>case_arrest_df</w:t>
+      </w:r>
+      <w:proofErr w:type="spellEnd"/>
+    </w:p>
+    <w:p>
+      <w:pPr>
+        <w:pStyle w:val="ListParagraph"/>
+        <w:numPr>
+          <w:ilvl w:val="2"/>
+          <w:numId w:val="1"/>
+        </w:numPr>
+      </w:pPr>
+      <w:r>
+        <w:t xml:space="preserve">id, </w:t>
+      </w:r>
+      <w:r>
+        <w:rPr>
+          <w:highlight w:val="yellow"/>
+        </w:rPr>
+        <w:t xml:space="preserve">name, </w:t>
+      </w:r>
+      <w:proofErr w:type="spellStart"/>
+      <w:r>
+        <w:rPr>
+          <w:highlight w:val="yellow"/>
+        </w:rPr>
+        <w:t>case_number</w:t>
+      </w:r>
+      <w:proofErr w:type="spellEnd"/>
+      <w:r>
+        <w:rPr>
+          <w:highlight w:val="yellow"/>
+        </w:rPr>
+        <w:t xml:space="preserve">, </w:t>
+      </w:r>
+      <w:proofErr w:type="spellStart"/>
+      <w:r>
+        <w:rPr>
+          <w:highlight w:val="yellow"/>
+        </w:rPr>
+        <w:t>arrest_id</w:t>
+      </w:r>
+      <w:proofErr w:type="spellEnd"/>
+      <w:r>
+        <w:rPr>
+          <w:highlight w:val="yellow"/>
+        </w:rPr>
+        <w:t xml:space="preserve">, </w:t>
+      </w:r>
+      <w:proofErr w:type="spellStart"/>
+      <w:r>
+        <w:rPr>
+          <w:highlight w:val="yellow"/>
+        </w:rPr>
+        <w:t>arrest_date</w:t>
+      </w:r>
+      <w:proofErr w:type="spellEnd"/>
+      <w:r>
+        <w:rPr>
+          <w:highlight w:val="yellow"/>
+        </w:rPr>
+        <w:t xml:space="preserve">, </w:t>
+      </w:r>
+      <w:proofErr w:type="spellStart"/>
+      <w:r>
+        <w:rPr>
+          <w:highlight w:val="yellow"/>
+        </w:rPr>
+        <w:t>charge_degree</w:t>
+      </w:r>
+      <w:proofErr w:type="spellEnd"/>
+      <w:r>
+        <w:rPr>
+          <w:highlight w:val="yellow"/>
+        </w:rPr>
+        <w:t>,</w:t>
+      </w:r>
+      <w:r>
+        <w:t xml:space="preserve"> </w:t>
+      </w:r>
+      <w:proofErr w:type="spellStart"/>
+      <w:r>
+        <w:t>days_since_compas_arrest</w:t>
+      </w:r>
+      <w:proofErr w:type="spellEnd"/>
+      <w:r>
+        <w:t xml:space="preserve">, </w:t>
+      </w:r>
+      <w:proofErr w:type="spellStart"/>
+      <w:r>
+        <w:rPr>
+          <w:highlight w:val="yellow"/>
+        </w:rPr>
+        <w:t>person_id</w:t>
+      </w:r>
+      <w:proofErr w:type="spellEnd"/>
+      <w:r>
+        <w:t xml:space="preserve">, </w:t>
+      </w:r>
+    </w:p>
+    <w:p>
+      <w:pPr>
+        <w:pStyle w:val="ListParagraph"/>
+        <w:numPr>
+          <w:ilvl w:val="1"/>
+          <w:numId w:val="1"/>
+        </w:numPr>
+      </w:pPr>
+      <w:proofErr w:type="spellStart"/>
+      <w:r>
+        <w:t>jailhistory_df</w:t>
+      </w:r>
+      <w:proofErr w:type="spellEnd"/>
+    </w:p>
+    <w:p>
+      <w:pPr>
+        <w:pStyle w:val="ListParagraph"/>
+        <w:numPr>
+          <w:ilvl w:val="2"/>
+          <w:numId w:val="1"/>
+        </w:numPr>
+      </w:pPr>
+      <w:r>
+        <w:t xml:space="preserve">id, </w:t>
+      </w:r>
+      <w:r>
+        <w:rPr>
+          <w:highlight w:val="yellow"/>
+        </w:rPr>
+        <w:t>first, last</w:t>
+      </w:r>
+      <w:r>
+        <w:t xml:space="preserve">, </w:t>
+      </w:r>
+      <w:proofErr w:type="spellStart"/>
+      <w:r>
+        <w:t>dob</w:t>
+      </w:r>
+      <w:proofErr w:type="spellEnd"/>
+      <w:r>
+        <w:t xml:space="preserve">, </w:t>
+      </w:r>
+      <w:proofErr w:type="spellStart"/>
+      <w:r>
+        <w:rPr>
+          <w:highlight w:val="yellow"/>
+        </w:rPr>
+        <w:t>in_custody</w:t>
+      </w:r>
+      <w:proofErr w:type="spellEnd"/>
+      <w:r>
+        <w:rPr>
+          <w:highlight w:val="yellow"/>
+        </w:rPr>
+        <w:t xml:space="preserve">, </w:t>
+      </w:r>
+      <w:proofErr w:type="spellStart"/>
+      <w:r>
+        <w:rPr>
+          <w:highlight w:val="yellow"/>
+        </w:rPr>
+        <w:t>out_custody</w:t>
+      </w:r>
+      <w:proofErr w:type="spellEnd"/>
+      <w:r>
+        <w:t xml:space="preserve">, </w:t>
+      </w:r>
+      <w:proofErr w:type="spellStart"/>
+      <w:r>
+        <w:t>person_id</w:t>
+      </w:r>
+      <w:proofErr w:type="spellEnd"/>
+    </w:p>
+    <w:p>
+      <w:pPr>
+        <w:pStyle w:val="ListParagraph"/>
+        <w:numPr>
+          <w:ilvl w:val="1"/>
+          <w:numId w:val="1"/>
+        </w:numPr>
+      </w:pPr>
+      <w:proofErr w:type="spellStart"/>
+      <w:r>
+        <w:t>charge_df</w:t>
+      </w:r>
+      <w:proofErr w:type="spellEnd"/>
+    </w:p>
+    <w:p>
+      <w:pPr>
+        <w:pStyle w:val="ListParagraph"/>
+        <w:numPr>
+          <w:ilvl w:val="2"/>
+          <w:numId w:val="1"/>
+        </w:numPr>
+      </w:pPr>
+      <w:r>
+        <w:t xml:space="preserve">id, </w:t>
+      </w:r>
+      <w:proofErr w:type="spellStart"/>
+      <w:r>
+        <w:rPr>
+          <w:highlight w:val="yellow"/>
+        </w:rPr>
+        <w:t>case_type</w:t>
+      </w:r>
+      <w:proofErr w:type="spellEnd"/>
+      <w:r>
+        <w:t xml:space="preserve">, </w:t>
+      </w:r>
+      <w:proofErr w:type="spellStart"/>
+      <w:r>
+        <w:t>case_number</w:t>
+      </w:r>
+      <w:proofErr w:type="spellEnd"/>
+      <w:r>
+        <w:t xml:space="preserve">, </w:t>
+      </w:r>
+      <w:proofErr w:type="spellStart"/>
+      <w:r>
+        <w:t>filing_date</w:t>
+      </w:r>
+      <w:proofErr w:type="spellEnd"/>
+      <w:r>
+        <w:t xml:space="preserve">, </w:t>
+      </w:r>
+      <w:proofErr w:type="spellStart"/>
+      <w:r>
+        <w:rPr>
+          <w:highlight w:val="yellow"/>
+        </w:rPr>
+        <w:t>offense_date</w:t>
+      </w:r>
+      <w:proofErr w:type="spellEnd"/>
+      <w:r>
+        <w:t xml:space="preserve">, </w:t>
+      </w:r>
+      <w:proofErr w:type="spellStart"/>
+      <w:r>
+        <w:rPr>
+          <w:highlight w:val="yellow"/>
+        </w:rPr>
+        <w:t>charge_</w:t>
+      </w:r>
+      <w:r>
+        <w:rPr>
+          <w:highlight w:val="yellow"/>
+        </w:rPr>
+        <w:t>number</w:t>
+      </w:r>
+      <w:proofErr w:type="spellEnd"/>
+      <w:r>
+        <w:t xml:space="preserve">, </w:t>
+      </w:r>
+      <w:proofErr w:type="spellStart"/>
+      <w:r>
+        <w:rPr>
+          <w:highlight w:val="yellow"/>
+        </w:rPr>
+        <w:t>charge_degree</w:t>
+      </w:r>
+      <w:proofErr w:type="spellEnd"/>
+      <w:r>
+        <w:rPr>
+          <w:highlight w:val="yellow"/>
+        </w:rPr>
+        <w:t xml:space="preserve">, charge, </w:t>
+      </w:r>
+      <w:proofErr w:type="spellStart"/>
+      <w:r>
+        <w:rPr>
+          <w:highlight w:val="yellow"/>
+        </w:rPr>
+        <w:t>date_charge_filed</w:t>
+      </w:r>
+      <w:proofErr w:type="spellEnd"/>
+      <w:r>
+        <w:t xml:space="preserve">, </w:t>
+      </w:r>
+      <w:proofErr w:type="spellStart"/>
+      <w:r>
+        <w:rPr>
+          <w:highlight w:val="yellow"/>
+        </w:rPr>
+        <w:t>filing_type</w:t>
+      </w:r>
+      <w:proofErr w:type="spellEnd"/>
+      <w:r>
+        <w:rPr>
+          <w:highlight w:val="yellow"/>
+        </w:rPr>
+        <w:t xml:space="preserve">, </w:t>
+      </w:r>
+      <w:proofErr w:type="spellStart"/>
+      <w:r>
+        <w:rPr>
+          <w:highlight w:val="yellow"/>
+        </w:rPr>
+        <w:t>filing_agency</w:t>
+      </w:r>
+      <w:proofErr w:type="spellEnd"/>
+      <w:r>
+        <w:t xml:space="preserve">, name, </w:t>
+      </w:r>
+      <w:proofErr w:type="spellStart"/>
+      <w:r>
+        <w:t>days_since_compas</w:t>
+      </w:r>
+      <w:proofErr w:type="spellEnd"/>
+      <w:r>
+        <w:t xml:space="preserve">, </w:t>
+      </w:r>
+      <w:r>
+        <w:rPr>
+          <w:highlight w:val="yellow"/>
+        </w:rPr>
+        <w:t xml:space="preserve">statute, </w:t>
+      </w:r>
+      <w:proofErr w:type="spellStart"/>
+      <w:r>
+        <w:rPr>
+          <w:highlight w:val="yellow"/>
+        </w:rPr>
+        <w:t>person_id</w:t>
+      </w:r>
+      <w:proofErr w:type="spellEnd"/>
+    </w:p>
+    <w:p>
+      <w:pPr>
+        <w:pStyle w:val="ListParagraph"/>
+        <w:ind w:left="2210"/>
+      </w:pPr>
+    </w:p>
+    <w:p>
+      <w:pPr>
+        <w:pStyle w:val="ListParagraph"/>
+        <w:numPr>
+          <w:ilvl w:val="2"/>
+          <w:numId w:val="1"/>
+        </w:numPr>
+      </w:pPr>
+      <w:r>
+        <w:t>Did not include filing date b/c they weren’t valid values</w:t>
+      </w:r>
+    </w:p>
+    <w:p>
+      <w:pPr>
+        <w:pStyle w:val="ListParagraph"/>
+        <w:numPr>
+          <w:ilvl w:val="2"/>
+          <w:numId w:val="1"/>
+        </w:numPr>
+      </w:pPr>
+      <w:r>
+        <w:t xml:space="preserve">Did not include </w:t>
+      </w:r>
+      <w:proofErr w:type="spellStart"/>
+      <w:r>
+        <w:t>case_number</w:t>
+      </w:r>
+      <w:proofErr w:type="spellEnd"/>
+      <w:r>
+        <w:t xml:space="preserve"> b/c we should already have that from </w:t>
+      </w:r>
+      <w:proofErr w:type="spellStart"/>
+      <w:r>
+        <w:t>case_arrest_df</w:t>
+      </w:r>
+      <w:proofErr w:type="spellEnd"/>
+      <w:r>
+        <w:t xml:space="preserve"> </w:t>
+      </w:r>
+    </w:p>
+    <w:p>
+      <w:pPr>
+        <w:pStyle w:val="ListParagraph"/>
+        <w:numPr>
+          <w:ilvl w:val="3"/>
+          <w:numId w:val="1"/>
+        </w:numPr>
+      </w:pPr>
+      <w:r>
+        <w:t>***Perform check on this later</w:t>
+      </w:r>
+    </w:p>
+    <w:p>
+      <w:pPr>
+        <w:pStyle w:val="ListParagraph"/>
+        <w:numPr>
+          <w:ilvl w:val="2"/>
+          <w:numId w:val="1"/>
+        </w:numPr>
+      </w:pPr>
+      <w:r>
+        <w:t xml:space="preserve">Did not include </w:t>
+      </w:r>
+    </w:p>
+    <w:p>
+      <w:pPr>
+        <w:pStyle w:val="ListParagraph"/>
+        <w:numPr>
+          <w:ilvl w:val="1"/>
+          <w:numId w:val="1"/>
+        </w:numPr>
+      </w:pPr>
+      <w:proofErr w:type="spellStart"/>
+      <w:r>
+        <w:t>pris</w:t>
+      </w:r>
+      <w:r>
+        <w:t>onhistory_df</w:t>
+      </w:r>
+      <w:proofErr w:type="spellEnd"/>
+    </w:p>
+    <w:p>
+      <w:pPr>
+        <w:pStyle w:val="ListParagraph"/>
+        <w:numPr>
+          <w:ilvl w:val="2"/>
+          <w:numId w:val="1"/>
+        </w:numPr>
+      </w:pPr>
+      <w:r>
+        <w:lastRenderedPageBreak/>
+        <w:t xml:space="preserve">id, first, last, </w:t>
+      </w:r>
+      <w:proofErr w:type="spellStart"/>
+      <w:r>
+        <w:t>dob</w:t>
+      </w:r>
+      <w:proofErr w:type="spellEnd"/>
+      <w:r>
+        <w:t xml:space="preserve">, </w:t>
+      </w:r>
+      <w:proofErr w:type="spellStart"/>
+      <w:r>
+        <w:rPr>
+          <w:highlight w:val="yellow"/>
+        </w:rPr>
+        <w:t>in_custody</w:t>
+      </w:r>
+      <w:proofErr w:type="spellEnd"/>
+      <w:r>
+        <w:rPr>
+          <w:highlight w:val="yellow"/>
+        </w:rPr>
+        <w:t xml:space="preserve">, </w:t>
+      </w:r>
+      <w:proofErr w:type="spellStart"/>
+      <w:r>
+        <w:rPr>
+          <w:highlight w:val="yellow"/>
+        </w:rPr>
+        <w:t>out_custody</w:t>
+      </w:r>
+      <w:proofErr w:type="spellEnd"/>
+      <w:r>
+        <w:rPr>
+          <w:highlight w:val="yellow"/>
+        </w:rPr>
+        <w:t xml:space="preserve">, </w:t>
+      </w:r>
+      <w:proofErr w:type="spellStart"/>
+      <w:r>
+        <w:rPr>
+          <w:highlight w:val="yellow"/>
+        </w:rPr>
+        <w:t>person_id</w:t>
+      </w:r>
+      <w:proofErr w:type="spellEnd"/>
+    </w:p>
+    <w:p>
+      <w:pPr>
+        <w:pStyle w:val="ListParagraph"/>
+        <w:numPr>
+          <w:ilvl w:val="1"/>
+          <w:numId w:val="1"/>
+        </w:numPr>
+      </w:pPr>
+      <w:proofErr w:type="spellStart"/>
+      <w:r>
+        <w:t>compas_score</w:t>
+      </w:r>
+      <w:proofErr w:type="spellEnd"/>
+      <w:r>
+        <w:t xml:space="preserve"> (?)</w:t>
+      </w:r>
+    </w:p>
+    <w:p>
+      <w:pPr>
+        <w:pStyle w:val="ListParagraph"/>
+        <w:numPr>
+          <w:ilvl w:val="2"/>
+          <w:numId w:val="1"/>
+        </w:numPr>
+      </w:pPr>
+      <w:r>
+        <w:t xml:space="preserve">Did not include b/c we’re not using </w:t>
+      </w:r>
+      <w:proofErr w:type="spellStart"/>
+      <w:r>
+        <w:t>compas</w:t>
+      </w:r>
+      <w:proofErr w:type="spellEnd"/>
+      <w:r>
+        <w:t xml:space="preserve">’ information </w:t>
+      </w:r>
+    </w:p>
+    <w:p>
+      <w:r>
+        <w:t xml:space="preserve">Eventually </w:t>
+      </w:r>
+      <w:proofErr w:type="spellStart"/>
+      <w:r>
+        <w:t>recompute</w:t>
+      </w:r>
+      <w:proofErr w:type="spellEnd"/>
+      <w:r>
+        <w:t xml:space="preserve"> </w:t>
+      </w:r>
+      <w:proofErr w:type="spellStart"/>
+      <w:r>
+        <w:t>compas’s</w:t>
+      </w:r>
+      <w:proofErr w:type="spellEnd"/>
+      <w:r>
+        <w:t xml:space="preserve"> stuff? Like </w:t>
+      </w:r>
+      <w:proofErr w:type="gramStart"/>
+      <w:r>
+        <w:t>whether or not</w:t>
+      </w:r>
+      <w:proofErr w:type="gramEnd"/>
+      <w:r>
+        <w:t xml:space="preserve"> they recidivate, number of violent recidivations, etcetera? What would this fall under, algorithm verification? </w:t>
+      </w:r>
+    </w:p>
+    <w:p>
+      <w:r>
+        <w:t>_____________________________________________________________________________________</w:t>
+      </w:r>
+    </w:p>
+    <w:p>
+      <w:r>
+        <w:t>Suggested features</w:t>
+      </w:r>
+    </w:p>
+    <w:p>
+      <w:pPr>
+        <w:pStyle w:val="ListParagraph"/>
+        <w:numPr>
+          <w:ilvl w:val="0"/>
+          <w:numId w:val="3"/>
+        </w:numPr>
+      </w:pPr>
+      <w:r>
+        <w:t>Number of felonies in the past (total)</w:t>
+      </w:r>
+    </w:p>
+    <w:p>
+      <w:pPr>
+        <w:pStyle w:val="ListParagraph"/>
+        <w:numPr>
+          <w:ilvl w:val="0"/>
+          <w:numId w:val="3"/>
+        </w:numPr>
+      </w:pPr>
+      <w:r>
+        <w:t xml:space="preserve">Number juvenile felonies </w:t>
+      </w:r>
+    </w:p>
+    <w:p>
+      <w:pPr>
+        <w:pStyle w:val="ListParagraph"/>
+        <w:numPr>
+          <w:ilvl w:val="0"/>
+          <w:numId w:val="3"/>
+        </w:numPr>
+      </w:pPr>
+      <w:r>
+        <w:t>Number f</w:t>
+      </w:r>
+      <w:r>
+        <w:t>elonies in past 5 years</w:t>
+      </w:r>
+    </w:p>
+    <w:p>
+      <w:pPr>
+        <w:pStyle w:val="ListParagraph"/>
+        <w:numPr>
+          <w:ilvl w:val="1"/>
+          <w:numId w:val="2"/>
+        </w:numPr>
+      </w:pPr>
+      <w:r>
+        <w:t>Number of 1</w:t>
+      </w:r>
+      <w:r>
+        <w:rPr>
+          <w:vertAlign w:val="superscript"/>
+        </w:rPr>
+        <w:t>st</w:t>
+      </w:r>
+      <w:r>
+        <w:t xml:space="preserve"> degree felonies, number of 2</w:t>
+      </w:r>
+      <w:r>
+        <w:rPr>
+          <w:vertAlign w:val="superscript"/>
+        </w:rPr>
+        <w:t>nd</w:t>
+      </w:r>
+      <w:r>
+        <w:t xml:space="preserve"> degree felonies</w:t>
+      </w:r>
+    </w:p>
+    <w:p>
+      <w:pPr>
+        <w:pStyle w:val="ListParagraph"/>
+        <w:numPr>
+          <w:ilvl w:val="1"/>
+          <w:numId w:val="2"/>
+        </w:numPr>
+      </w:pPr>
+      <w:r>
+        <w:t>Number of violent felonies, number of drug felonies</w:t>
+      </w:r>
+    </w:p>
+    <w:p>
+      <w:pPr>
+        <w:pStyle w:val="ListParagraph"/>
+        <w:ind w:left="1440"/>
+      </w:pPr>
+    </w:p>
+    <w:p>
+      <w:pPr>
+        <w:pStyle w:val="ListParagraph"/>
+        <w:numPr>
+          <w:ilvl w:val="0"/>
+          <w:numId w:val="2"/>
+        </w:numPr>
+      </w:pPr>
+      <w:r>
+        <w:t xml:space="preserve">Number charges in current case, number drug charges in current case </w:t>
+      </w:r>
+    </w:p>
+    <w:p>
+      <w:pPr>
+        <w:pStyle w:val="ListParagraph"/>
+        <w:numPr>
+          <w:ilvl w:val="0"/>
+          <w:numId w:val="2"/>
+        </w:numPr>
+      </w:pPr>
+      <w:r>
+        <w:t xml:space="preserve">Most number of charges in past cases </w:t>
+      </w:r>
+    </w:p>
+    <w:p>
+      <w:pPr>
+        <w:pStyle w:val="ListParagraph"/>
+      </w:pPr>
+    </w:p>
+    <w:p>
+      <w:pPr>
+        <w:pStyle w:val="ListParagraph"/>
+        <w:numPr>
+          <w:ilvl w:val="0"/>
+          <w:numId w:val="2"/>
+        </w:numPr>
+      </w:pPr>
+      <w:r>
+        <w:t xml:space="preserve">Number visits to prison </w:t>
+      </w:r>
+    </w:p>
+    <w:p>
+      <w:pPr>
+        <w:pStyle w:val="ListParagraph"/>
+        <w:numPr>
+          <w:ilvl w:val="0"/>
+          <w:numId w:val="2"/>
+        </w:numPr>
+      </w:pPr>
+      <w:r>
+        <w:t>Number visits to jail and prison</w:t>
+      </w:r>
+    </w:p>
+    <w:p>
+      <w:pPr>
+        <w:pStyle w:val="ListParagraph"/>
+        <w:numPr>
+          <w:ilvl w:val="0"/>
+          <w:numId w:val="2"/>
+        </w:numPr>
+      </w:pPr>
+      <w:r>
+        <w:t>Duration of total jail and prison time</w:t>
+      </w:r>
+    </w:p>
+    <w:p>
+      <w:pPr>
+        <w:pStyle w:val="ListParagraph"/>
+        <w:numPr>
+          <w:ilvl w:val="0"/>
+          <w:numId w:val="2"/>
+        </w:numPr>
+      </w:pPr>
+      <w:r>
+        <w:t xml:space="preserve">Number of drug charges in last 5 years </w:t>
+      </w:r>
+    </w:p>
+    <w:p>
+      <w:pPr>
+        <w:pStyle w:val="ListParagraph"/>
+        <w:numPr>
+          <w:ilvl w:val="0"/>
+          <w:numId w:val="2"/>
+        </w:numPr>
+      </w:pPr>
+      <w:r>
+        <w:t>Drug severity (????? how would I do this??)</w:t>
+      </w:r>
+    </w:p>
+    <w:p>
+      <w:pPr>
+        <w:pStyle w:val="ListParagraph"/>
+      </w:pPr>
+    </w:p>
+    <w:p>
+      <w:pPr>
+        <w:pStyle w:val="ListParagraph"/>
+        <w:numPr>
+          <w:ilvl w:val="0"/>
+          <w:numId w:val="2"/>
+        </w:numPr>
+      </w:pPr>
+      <w:r>
+        <w:t>Number of misdemeanors</w:t>
+      </w:r>
+    </w:p>
+    <w:p>
+      <w:pPr>
+        <w:pStyle w:val="ListParagraph"/>
+      </w:pPr>
+    </w:p>
+    <w:p>
+      <w:pPr>
+        <w:pStyle w:val="ListParagraph"/>
+        <w:numPr>
+          <w:ilvl w:val="0"/>
+          <w:numId w:val="2"/>
+        </w:numPr>
+      </w:pPr>
+      <w:r>
+        <w:t>Number of traffic offenses</w:t>
+      </w:r>
+    </w:p>
+    <w:p>
+      <w:pPr>
+        <w:pStyle w:val="ListParagraph"/>
+      </w:pPr>
+    </w:p>
+    <w:p>
+      <w:pPr>
+        <w:pStyle w:val="ListParagraph"/>
+      </w:pPr>
+    </w:p>
+    <w:p>
+      <w:pPr>
+        <w:pStyle w:val="ListParagraph"/>
+        <w:numPr>
+          <w:ilvl w:val="0"/>
+          <w:numId w:val="2"/>
+        </w:numPr>
+      </w:pPr>
+      <w:r>
+        <w:t xml:space="preserve">Age </w:t>
+      </w:r>
+    </w:p>
+    <w:p>
+      <w:pPr>
+        <w:pStyle w:val="ListParagraph"/>
+        <w:numPr>
+          <w:ilvl w:val="0"/>
+          <w:numId w:val="2"/>
+        </w:numPr>
+      </w:pPr>
+      <w:r>
+        <w:t>Gender</w:t>
+      </w:r>
+    </w:p>
+    <w:p>
+      <w:pPr>
+        <w:pStyle w:val="ListParagraph"/>
+        <w:numPr>
+          <w:ilvl w:val="0"/>
+          <w:numId w:val="2"/>
+        </w:numPr>
+      </w:pPr>
+      <w:r>
+        <w:t>Race</w:t>
+      </w:r>
+    </w:p>
+    <w:p>
+      <w:pPr>
+        <w:pStyle w:val="ListParagraph"/>
+      </w:pPr>
       <w:bookmarkStart w:id="0" w:name="_GoBack"/>
       <w:bookmarkEnd w:id="0"/>
     </w:p>
     <w:p>
-      <w:pPr>
-        <w:pStyle w:val="ListParagraph"/>
-        <w:numPr>
-          <w:ilvl w:val="2"/>
-          <w:numId w:val="1"/>
-        </w:numPr>
-      </w:pPr>
-      <w:r>
-        <w:rPr>
-          <w:highlight w:val="yellow"/>
-        </w:rPr>
-        <w:t xml:space="preserve">name, </w:t>
-      </w:r>
-      <w:r>
-        <w:t>first, last</w:t>
-      </w:r>
-      <w:r>
-        <w:rPr>
-          <w:highlight w:val="yellow"/>
-        </w:rPr>
-        <w:t xml:space="preserve">, sex, race, </w:t>
-      </w:r>
-      <w:proofErr w:type="spellStart"/>
-      <w:r>
-        <w:rPr>
-          <w:highlight w:val="yellow"/>
-        </w:rPr>
-        <w:t>dob</w:t>
-      </w:r>
-      <w:proofErr w:type="spellEnd"/>
-      <w:r>
-        <w:rPr>
-          <w:highlight w:val="yellow"/>
-        </w:rPr>
-        <w:t>, age</w:t>
-      </w:r>
-      <w:r>
-        <w:t xml:space="preserve">, </w:t>
-      </w:r>
-      <w:proofErr w:type="spellStart"/>
-      <w:r>
-        <w:t>age_cat</w:t>
-      </w:r>
-      <w:proofErr w:type="spellEnd"/>
-      <w:r>
-        <w:t xml:space="preserve">, </w:t>
-      </w:r>
-      <w:proofErr w:type="spellStart"/>
-      <w:r>
-        <w:t>juv_fel_count</w:t>
-      </w:r>
-      <w:proofErr w:type="spellEnd"/>
-      <w:r>
-        <w:t xml:space="preserve">, </w:t>
-      </w:r>
-      <w:proofErr w:type="spellStart"/>
-      <w:r>
-        <w:t>juv_misd_count</w:t>
-      </w:r>
-      <w:proofErr w:type="spellEnd"/>
-      <w:r>
-        <w:t xml:space="preserve">, </w:t>
-      </w:r>
-      <w:proofErr w:type="spellStart"/>
-      <w:r>
-        <w:t>juv_other_count</w:t>
-      </w:r>
-      <w:proofErr w:type="spellEnd"/>
-      <w:r>
-        <w:t xml:space="preserve">, </w:t>
-      </w:r>
-      <w:proofErr w:type="spellStart"/>
-      <w:r>
-        <w:t>compas_screening_date</w:t>
-      </w:r>
-      <w:proofErr w:type="spellEnd"/>
-      <w:r>
-        <w:t xml:space="preserve">, </w:t>
-      </w:r>
-      <w:proofErr w:type="spellStart"/>
-      <w:r>
-        <w:t>decile_score</w:t>
-      </w:r>
-      <w:proofErr w:type="spellEnd"/>
-      <w:r>
-        <w:t xml:space="preserve">, </w:t>
-      </w:r>
-      <w:proofErr w:type="spellStart"/>
-      <w:r>
-        <w:t>score_text</w:t>
-      </w:r>
-      <w:proofErr w:type="spellEnd"/>
-      <w:r>
-        <w:t xml:space="preserve">, </w:t>
-      </w:r>
-      <w:proofErr w:type="spellStart"/>
-      <w:r>
-        <w:t>violent_recid</w:t>
-      </w:r>
-      <w:proofErr w:type="spellEnd"/>
-      <w:r>
-        <w:t xml:space="preserve">, </w:t>
-      </w:r>
-      <w:proofErr w:type="spellStart"/>
-      <w:r>
-        <w:t>priors_count</w:t>
-      </w:r>
-      <w:proofErr w:type="spellEnd"/>
-      <w:r>
-        <w:t xml:space="preserve">, </w:t>
-      </w:r>
-      <w:proofErr w:type="spellStart"/>
-      <w:r>
-        <w:t>days_b_screenign_arrest</w:t>
-      </w:r>
-      <w:proofErr w:type="spellEnd"/>
-      <w:r>
-        <w:t xml:space="preserve">, </w:t>
-      </w:r>
-      <w:proofErr w:type="spellStart"/>
-      <w:r>
-        <w:t>c_jail_in</w:t>
-      </w:r>
-      <w:proofErr w:type="spellEnd"/>
-      <w:r>
-        <w:t xml:space="preserve">, </w:t>
-      </w:r>
-      <w:proofErr w:type="spellStart"/>
-      <w:r>
-        <w:t>c_jail_out</w:t>
-      </w:r>
-      <w:proofErr w:type="spellEnd"/>
-      <w:r>
-        <w:t xml:space="preserve">, </w:t>
-      </w:r>
-      <w:proofErr w:type="spellStart"/>
-      <w:r>
-        <w:rPr>
-          <w:highlight w:val="yellow"/>
-        </w:rPr>
-        <w:t>c_case_number</w:t>
-      </w:r>
-      <w:proofErr w:type="spellEnd"/>
-      <w:r>
-        <w:t xml:space="preserve">, </w:t>
-      </w:r>
-      <w:proofErr w:type="spellStart"/>
-      <w:r>
-        <w:t>c_days_from_compas</w:t>
-      </w:r>
-      <w:proofErr w:type="spellEnd"/>
-      <w:r>
-        <w:t xml:space="preserve">, </w:t>
-      </w:r>
-      <w:proofErr w:type="spellStart"/>
-      <w:r>
-        <w:t>c_arrest_date</w:t>
-      </w:r>
-      <w:proofErr w:type="spellEnd"/>
-      <w:r>
-        <w:t xml:space="preserve">, </w:t>
-      </w:r>
-      <w:proofErr w:type="spellStart"/>
-      <w:r>
-        <w:t>c_offense_date</w:t>
-      </w:r>
-      <w:proofErr w:type="spellEnd"/>
-      <w:r>
-        <w:t xml:space="preserve">, </w:t>
-      </w:r>
-      <w:proofErr w:type="spellStart"/>
-      <w:r>
-        <w:t>c_charge_degree</w:t>
-      </w:r>
-      <w:proofErr w:type="spellEnd"/>
-      <w:r>
-        <w:t xml:space="preserve">, </w:t>
-      </w:r>
-      <w:proofErr w:type="spellStart"/>
-      <w:r>
-        <w:t>c_charge_desc</w:t>
-      </w:r>
-      <w:proofErr w:type="spellEnd"/>
-      <w:r>
-        <w:t xml:space="preserve">, </w:t>
-      </w:r>
-      <w:proofErr w:type="spellStart"/>
-      <w:r>
-        <w:t>is_recid</w:t>
-      </w:r>
-      <w:proofErr w:type="spellEnd"/>
-      <w:r>
-        <w:t xml:space="preserve">, </w:t>
-      </w:r>
-      <w:proofErr w:type="spellStart"/>
-      <w:r>
-        <w:t>num_r_cases</w:t>
-      </w:r>
-      <w:proofErr w:type="spellEnd"/>
-      <w:r>
-        <w:t xml:space="preserve">, </w:t>
-      </w:r>
-      <w:proofErr w:type="spellStart"/>
-      <w:r>
-        <w:t>r_case_number</w:t>
-      </w:r>
-      <w:proofErr w:type="spellEnd"/>
-      <w:r>
-        <w:t xml:space="preserve">, </w:t>
-      </w:r>
-      <w:proofErr w:type="spellStart"/>
-      <w:r>
-        <w:t>r_charge_degree</w:t>
-      </w:r>
-      <w:proofErr w:type="spellEnd"/>
-      <w:r>
-        <w:t xml:space="preserve">, </w:t>
-      </w:r>
-      <w:proofErr w:type="spellStart"/>
-      <w:r>
-        <w:t>r_days_from_arrest</w:t>
-      </w:r>
-      <w:proofErr w:type="spellEnd"/>
-      <w:r>
-        <w:t xml:space="preserve">, </w:t>
-      </w:r>
-      <w:proofErr w:type="spellStart"/>
-      <w:r>
-        <w:t>r_offense_date</w:t>
-      </w:r>
-      <w:proofErr w:type="spellEnd"/>
-      <w:r>
-        <w:t xml:space="preserve">, </w:t>
-      </w:r>
-      <w:proofErr w:type="spellStart"/>
-      <w:r>
-        <w:t>r_charge_desc</w:t>
-      </w:r>
-      <w:proofErr w:type="spellEnd"/>
-      <w:r>
-        <w:t xml:space="preserve">, </w:t>
-      </w:r>
-      <w:proofErr w:type="spellStart"/>
-      <w:r>
-        <w:t>r_jail_in</w:t>
-      </w:r>
-      <w:proofErr w:type="spellEnd"/>
-      <w:r>
-        <w:t xml:space="preserve">, </w:t>
-      </w:r>
-      <w:proofErr w:type="spellStart"/>
-      <w:r>
-        <w:t>r_jail,_out</w:t>
-      </w:r>
-      <w:proofErr w:type="spellEnd"/>
-      <w:r>
-        <w:t xml:space="preserve">, </w:t>
-      </w:r>
-      <w:proofErr w:type="spellStart"/>
-      <w:r>
-        <w:t>is_violent_recid</w:t>
-      </w:r>
-      <w:proofErr w:type="spellEnd"/>
-      <w:r>
-        <w:t xml:space="preserve">, </w:t>
-      </w:r>
-      <w:proofErr w:type="spellStart"/>
-      <w:r>
-        <w:t>num_vr_cases</w:t>
-      </w:r>
-      <w:proofErr w:type="spellEnd"/>
-      <w:r>
-        <w:t xml:space="preserve">&lt; </w:t>
-      </w:r>
-      <w:proofErr w:type="spellStart"/>
-      <w:r>
-        <w:t>vr_case_number</w:t>
-      </w:r>
-      <w:proofErr w:type="spellEnd"/>
-      <w:r>
-        <w:t xml:space="preserve">, </w:t>
-      </w:r>
-      <w:proofErr w:type="spellStart"/>
-      <w:r>
-        <w:t>vr_charge_degree</w:t>
-      </w:r>
-      <w:proofErr w:type="spellEnd"/>
-      <w:r>
-        <w:t xml:space="preserve">, </w:t>
-      </w:r>
-      <w:proofErr w:type="spellStart"/>
-      <w:r>
-        <w:t>vr_offense_date</w:t>
-      </w:r>
-      <w:proofErr w:type="spellEnd"/>
-      <w:r>
-        <w:t xml:space="preserve">, </w:t>
-      </w:r>
-      <w:proofErr w:type="spellStart"/>
-      <w:r>
-        <w:t>vr_charge_desc</w:t>
-      </w:r>
-      <w:proofErr w:type="spellEnd"/>
-    </w:p>
-    <w:p>
-      <w:pPr>
-        <w:pStyle w:val="ListParagraph"/>
-        <w:numPr>
-          <w:ilvl w:val="2"/>
-          <w:numId w:val="1"/>
-        </w:numPr>
-      </w:pPr>
-      <w:r>
-        <w:t xml:space="preserve">left out the rest b/c we should be able to calculate those ourselves </w:t>
-      </w:r>
-    </w:p>
-    <w:p>
-      <w:pPr>
-        <w:pStyle w:val="ListParagraph"/>
-        <w:ind w:left="2210"/>
-      </w:pPr>
-    </w:p>
-    <w:p>
-      <w:pPr>
-        <w:pStyle w:val="ListParagraph"/>
-        <w:numPr>
-          <w:ilvl w:val="1"/>
-          <w:numId w:val="1"/>
-        </w:numPr>
-      </w:pPr>
-      <w:proofErr w:type="spellStart"/>
-      <w:r>
-        <w:t>case_arrest_df</w:t>
-      </w:r>
-      <w:proofErr w:type="spellEnd"/>
-    </w:p>
-    <w:p>
-      <w:pPr>
-        <w:pStyle w:val="ListParagraph"/>
-        <w:numPr>
-          <w:ilvl w:val="2"/>
-          <w:numId w:val="1"/>
-        </w:numPr>
-      </w:pPr>
-      <w:r>
-        <w:t xml:space="preserve">id, </w:t>
-      </w:r>
-      <w:r>
-        <w:rPr>
-          <w:highlight w:val="yellow"/>
-        </w:rPr>
-        <w:t xml:space="preserve">name, </w:t>
-      </w:r>
-      <w:proofErr w:type="spellStart"/>
-      <w:r>
-        <w:rPr>
-          <w:highlight w:val="yellow"/>
-        </w:rPr>
-        <w:t>case_number</w:t>
-      </w:r>
-      <w:proofErr w:type="spellEnd"/>
-      <w:r>
-        <w:rPr>
-          <w:highlight w:val="yellow"/>
-        </w:rPr>
-        <w:t xml:space="preserve">, </w:t>
-      </w:r>
-      <w:proofErr w:type="spellStart"/>
-      <w:r>
-        <w:rPr>
-          <w:highlight w:val="yellow"/>
-        </w:rPr>
-        <w:t>arrest_id</w:t>
-      </w:r>
-      <w:proofErr w:type="spellEnd"/>
-      <w:r>
-        <w:rPr>
-          <w:highlight w:val="yellow"/>
-        </w:rPr>
-        <w:t xml:space="preserve">, </w:t>
-      </w:r>
-      <w:proofErr w:type="spellStart"/>
-      <w:r>
-        <w:rPr>
-          <w:highlight w:val="yellow"/>
-        </w:rPr>
-        <w:t>arrest_date</w:t>
-      </w:r>
-      <w:proofErr w:type="spellEnd"/>
-      <w:r>
-        <w:rPr>
-          <w:highlight w:val="yellow"/>
-        </w:rPr>
-        <w:t xml:space="preserve">, </w:t>
-      </w:r>
-      <w:proofErr w:type="spellStart"/>
-      <w:r>
-        <w:rPr>
-          <w:highlight w:val="yellow"/>
-        </w:rPr>
-        <w:t>charge_degree</w:t>
-      </w:r>
-      <w:proofErr w:type="spellEnd"/>
-      <w:r>
-        <w:rPr>
-          <w:highlight w:val="yellow"/>
-        </w:rPr>
-        <w:t>,</w:t>
-      </w:r>
-      <w:r>
-        <w:t xml:space="preserve"> </w:t>
-      </w:r>
-      <w:proofErr w:type="spellStart"/>
-      <w:r>
-        <w:t>days_since_compas_arrest</w:t>
-      </w:r>
-      <w:proofErr w:type="spellEnd"/>
-      <w:r>
-        <w:t xml:space="preserve">, </w:t>
-      </w:r>
-      <w:proofErr w:type="spellStart"/>
-      <w:r>
-        <w:rPr>
-          <w:highlight w:val="yellow"/>
-        </w:rPr>
-        <w:t>person_id</w:t>
-      </w:r>
-      <w:proofErr w:type="spellEnd"/>
-      <w:r>
-        <w:t xml:space="preserve">, </w:t>
-      </w:r>
-    </w:p>
-    <w:p>
-      <w:pPr>
-        <w:pStyle w:val="ListParagraph"/>
-        <w:numPr>
-          <w:ilvl w:val="1"/>
-          <w:numId w:val="1"/>
-        </w:numPr>
-      </w:pPr>
-      <w:proofErr w:type="spellStart"/>
-      <w:r>
-        <w:t>jailhistory_df</w:t>
-      </w:r>
-      <w:proofErr w:type="spellEnd"/>
-    </w:p>
-    <w:p>
-      <w:pPr>
-        <w:pStyle w:val="ListParagraph"/>
-        <w:numPr>
-          <w:ilvl w:val="2"/>
-          <w:numId w:val="1"/>
-        </w:numPr>
-      </w:pPr>
-      <w:r>
-        <w:t xml:space="preserve">id, </w:t>
-      </w:r>
-      <w:r>
-        <w:rPr>
-          <w:highlight w:val="yellow"/>
-        </w:rPr>
-        <w:t>first, last</w:t>
-      </w:r>
-      <w:r>
-        <w:t xml:space="preserve">, </w:t>
-      </w:r>
-      <w:proofErr w:type="spellStart"/>
-      <w:r>
-        <w:t>dob</w:t>
-      </w:r>
-      <w:proofErr w:type="spellEnd"/>
-      <w:r>
-        <w:t xml:space="preserve">, </w:t>
-      </w:r>
-      <w:proofErr w:type="spellStart"/>
-      <w:r>
-        <w:rPr>
-          <w:highlight w:val="yellow"/>
-        </w:rPr>
-        <w:t>in_custody</w:t>
-      </w:r>
-      <w:proofErr w:type="spellEnd"/>
-      <w:r>
-        <w:rPr>
-          <w:highlight w:val="yellow"/>
-        </w:rPr>
-        <w:t xml:space="preserve">, </w:t>
-      </w:r>
-      <w:proofErr w:type="spellStart"/>
-      <w:r>
-        <w:rPr>
-          <w:highlight w:val="yellow"/>
-        </w:rPr>
-        <w:t>out_custody</w:t>
-      </w:r>
-      <w:proofErr w:type="spellEnd"/>
-      <w:r>
-        <w:t xml:space="preserve">, </w:t>
-      </w:r>
-      <w:proofErr w:type="spellStart"/>
-      <w:r>
-        <w:t>person_id</w:t>
-      </w:r>
-      <w:proofErr w:type="spellEnd"/>
-    </w:p>
-    <w:p>
-      <w:pPr>
-        <w:pStyle w:val="ListParagraph"/>
-        <w:numPr>
-          <w:ilvl w:val="1"/>
-          <w:numId w:val="1"/>
-        </w:numPr>
-      </w:pPr>
-      <w:proofErr w:type="spellStart"/>
-      <w:r>
-        <w:t>charge_df</w:t>
-      </w:r>
-      <w:proofErr w:type="spellEnd"/>
-    </w:p>
-    <w:p>
-      <w:pPr>
-        <w:pStyle w:val="ListParagraph"/>
-        <w:numPr>
-          <w:ilvl w:val="2"/>
-          <w:numId w:val="1"/>
-        </w:numPr>
-      </w:pPr>
-      <w:r>
-        <w:t xml:space="preserve">id, </w:t>
-      </w:r>
-      <w:proofErr w:type="spellStart"/>
-      <w:r>
-        <w:rPr>
-          <w:highlight w:val="yellow"/>
-        </w:rPr>
-        <w:t>case_type</w:t>
-      </w:r>
-      <w:proofErr w:type="spellEnd"/>
-      <w:r>
-        <w:t xml:space="preserve">, </w:t>
-      </w:r>
-      <w:proofErr w:type="spellStart"/>
-      <w:r>
-        <w:t>case_number</w:t>
-      </w:r>
-      <w:proofErr w:type="spellEnd"/>
-      <w:r>
-        <w:t xml:space="preserve">, </w:t>
-      </w:r>
-      <w:proofErr w:type="spellStart"/>
-      <w:r>
-        <w:t>filing_date</w:t>
-      </w:r>
-      <w:proofErr w:type="spellEnd"/>
-      <w:r>
-        <w:t xml:space="preserve">, </w:t>
-      </w:r>
-      <w:proofErr w:type="spellStart"/>
-      <w:r>
-        <w:rPr>
-          <w:highlight w:val="yellow"/>
-        </w:rPr>
-        <w:t>offense_date</w:t>
-      </w:r>
-      <w:proofErr w:type="spellEnd"/>
-      <w:r>
-        <w:t xml:space="preserve">, </w:t>
-      </w:r>
-      <w:proofErr w:type="spellStart"/>
-      <w:r>
-        <w:rPr>
-          <w:highlight w:val="yellow"/>
-        </w:rPr>
-        <w:t>charge_</w:t>
-      </w:r>
-      <w:r>
-        <w:rPr>
-          <w:highlight w:val="yellow"/>
-        </w:rPr>
-        <w:t>number</w:t>
-      </w:r>
-      <w:proofErr w:type="spellEnd"/>
-      <w:r>
-        <w:t xml:space="preserve">, </w:t>
-      </w:r>
-      <w:proofErr w:type="spellStart"/>
-      <w:r>
-        <w:rPr>
-          <w:highlight w:val="yellow"/>
-        </w:rPr>
-        <w:t>charge_degree</w:t>
-      </w:r>
-      <w:proofErr w:type="spellEnd"/>
-      <w:r>
-        <w:rPr>
-          <w:highlight w:val="yellow"/>
-        </w:rPr>
-        <w:t xml:space="preserve">, charge, </w:t>
-      </w:r>
-      <w:proofErr w:type="spellStart"/>
-      <w:r>
-        <w:rPr>
-          <w:highlight w:val="yellow"/>
-        </w:rPr>
-        <w:t>date_charge_filed</w:t>
-      </w:r>
-      <w:proofErr w:type="spellEnd"/>
-      <w:r>
-        <w:t xml:space="preserve">, </w:t>
-      </w:r>
-      <w:proofErr w:type="spellStart"/>
-      <w:r>
-        <w:rPr>
-          <w:highlight w:val="yellow"/>
-        </w:rPr>
-        <w:t>filing_type</w:t>
-      </w:r>
-      <w:proofErr w:type="spellEnd"/>
-      <w:r>
-        <w:rPr>
-          <w:highlight w:val="yellow"/>
-        </w:rPr>
-        <w:t xml:space="preserve">, </w:t>
-      </w:r>
-      <w:proofErr w:type="spellStart"/>
-      <w:r>
-        <w:rPr>
-          <w:highlight w:val="yellow"/>
-        </w:rPr>
-        <w:t>filing_agency</w:t>
-      </w:r>
-      <w:proofErr w:type="spellEnd"/>
-      <w:r>
-        <w:t xml:space="preserve">, name, </w:t>
-      </w:r>
-      <w:proofErr w:type="spellStart"/>
-      <w:r>
-        <w:t>days_since_compas</w:t>
-      </w:r>
-      <w:proofErr w:type="spellEnd"/>
-      <w:r>
-        <w:t xml:space="preserve">, </w:t>
-      </w:r>
-      <w:r>
-        <w:rPr>
-          <w:highlight w:val="yellow"/>
-        </w:rPr>
-        <w:t xml:space="preserve">statute, </w:t>
-      </w:r>
-      <w:proofErr w:type="spellStart"/>
-      <w:r>
-        <w:rPr>
-          <w:highlight w:val="yellow"/>
-        </w:rPr>
-        <w:t>person_id</w:t>
-      </w:r>
-      <w:proofErr w:type="spellEnd"/>
-    </w:p>
-    <w:p>
-      <w:pPr>
-        <w:pStyle w:val="ListParagraph"/>
-        <w:ind w:left="2210"/>
-      </w:pPr>
-    </w:p>
-    <w:p>
-      <w:pPr>
-        <w:pStyle w:val="ListParagraph"/>
-        <w:numPr>
-          <w:ilvl w:val="2"/>
-          <w:numId w:val="1"/>
-        </w:numPr>
-      </w:pPr>
-      <w:r>
-        <w:t>Did not include filing date b/c they weren’t valid values</w:t>
-      </w:r>
-    </w:p>
-    <w:p>
-      <w:pPr>
-        <w:pStyle w:val="ListParagraph"/>
-        <w:numPr>
-          <w:ilvl w:val="2"/>
-          <w:numId w:val="1"/>
-        </w:numPr>
-      </w:pPr>
-      <w:r>
-        <w:t xml:space="preserve">Did not include </w:t>
-      </w:r>
-      <w:proofErr w:type="spellStart"/>
-      <w:r>
-        <w:t>case_number</w:t>
-      </w:r>
-      <w:proofErr w:type="spellEnd"/>
-      <w:r>
-        <w:t xml:space="preserve"> b/c we should already have that from </w:t>
-      </w:r>
-      <w:proofErr w:type="spellStart"/>
-      <w:r>
-        <w:t>case_arrest_df</w:t>
-      </w:r>
-      <w:proofErr w:type="spellEnd"/>
-      <w:r>
-        <w:t xml:space="preserve"> </w:t>
-      </w:r>
-    </w:p>
-    <w:p>
-      <w:pPr>
-        <w:pStyle w:val="ListParagraph"/>
-        <w:numPr>
-          <w:ilvl w:val="3"/>
-          <w:numId w:val="1"/>
-        </w:numPr>
-      </w:pPr>
-      <w:r>
-        <w:t>***Perform check on this later</w:t>
-      </w:r>
-    </w:p>
-    <w:p>
-      <w:pPr>
-        <w:pStyle w:val="ListParagraph"/>
-        <w:numPr>
-          <w:ilvl w:val="2"/>
-          <w:numId w:val="1"/>
-        </w:numPr>
-      </w:pPr>
-      <w:r>
-        <w:t xml:space="preserve">Did not include </w:t>
-      </w:r>
-    </w:p>
-    <w:p>
-      <w:pPr>
-        <w:pStyle w:val="ListParagraph"/>
-        <w:numPr>
-          <w:ilvl w:val="1"/>
-          <w:numId w:val="1"/>
-        </w:numPr>
-      </w:pPr>
-      <w:proofErr w:type="spellStart"/>
-      <w:r>
-        <w:t>prsionhistory_df</w:t>
-      </w:r>
-      <w:proofErr w:type="spellEnd"/>
-    </w:p>
-    <w:p>
-      <w:pPr>
-        <w:pStyle w:val="ListParagraph"/>
-        <w:numPr>
-          <w:ilvl w:val="2"/>
-          <w:numId w:val="1"/>
-        </w:numPr>
-      </w:pPr>
-      <w:r>
+      <w:r>
+        <w:t xml:space="preserve">Arnold PSA </w:t>
+      </w:r>
+      <w:r>
+        <w:t>Risk Factors</w:t>
+      </w:r>
+    </w:p>
+    <w:p>
+      <w:pPr>
+        <w:pStyle w:val="ListParagraph"/>
+        <w:numPr>
+          <w:ilvl w:val="0"/>
+          <w:numId w:val="5"/>
+        </w:numPr>
+        <w:rPr>
+          <w:color w:val="2E74B5" w:themeColor="accent5" w:themeShade="BF"/>
+        </w:rPr>
+      </w:pPr>
+      <w:r>
+        <w:rPr>
+          <w:color w:val="2E74B5" w:themeColor="accent5" w:themeShade="BF"/>
+        </w:rPr>
+        <w:t>Age at current arrest</w:t>
+      </w:r>
+      <w:r>
+        <w:rPr>
+          <w:color w:val="2E74B5" w:themeColor="accent5" w:themeShade="BF"/>
+        </w:rPr>
+        <w:t xml:space="preserve">—already covered </w:t>
+      </w:r>
+    </w:p>
+    <w:p>
+      <w:pPr>
+        <w:pStyle w:val="ListParagraph"/>
+        <w:numPr>
+          <w:ilvl w:val="0"/>
+          <w:numId w:val="5"/>
+        </w:numPr>
+        <w:rPr>
+          <w:color w:val="2E74B5" w:themeColor="accent5" w:themeShade="BF"/>
+        </w:rPr>
+      </w:pPr>
+      <w:r>
+        <w:rPr>
+          <w:color w:val="2E74B5" w:themeColor="accent5" w:themeShade="BF"/>
+        </w:rPr>
+        <w:t>Current violent offence</w:t>
+      </w:r>
+    </w:p>
+    <w:p>
+      <w:pPr>
+        <w:pStyle w:val="ListParagraph"/>
+        <w:numPr>
+          <w:ilvl w:val="0"/>
+          <w:numId w:val="5"/>
+        </w:numPr>
+        <w:rPr>
+          <w:color w:val="2E74B5" w:themeColor="accent5" w:themeShade="BF"/>
+        </w:rPr>
+      </w:pPr>
+      <w:r>
+        <w:rPr>
+          <w:color w:val="2E74B5" w:themeColor="accent5" w:themeShade="BF"/>
+        </w:rPr>
+        <w:t xml:space="preserve">Current violent offence &amp; 20 </w:t>
+      </w:r>
+      <w:proofErr w:type="spellStart"/>
+      <w:r>
+        <w:rPr>
+          <w:color w:val="2E74B5" w:themeColor="accent5" w:themeShade="BF"/>
+        </w:rPr>
+        <w:t>yrs</w:t>
+      </w:r>
+      <w:proofErr w:type="spellEnd"/>
+      <w:r>
+        <w:rPr>
+          <w:color w:val="2E74B5" w:themeColor="accent5" w:themeShade="BF"/>
+        </w:rPr>
+        <w:t xml:space="preserve"> old or younger</w:t>
+      </w:r>
+    </w:p>
+    <w:p>
+      <w:pPr>
+        <w:pStyle w:val="ListParagraph"/>
+        <w:numPr>
+          <w:ilvl w:val="0"/>
+          <w:numId w:val="5"/>
+        </w:numPr>
+        <w:rPr>
+          <w:color w:val="C45911" w:themeColor="accent2" w:themeShade="BF"/>
+        </w:rPr>
+      </w:pPr>
+      <w:r>
+        <w:rPr>
+          <w:color w:val="C45911" w:themeColor="accent2" w:themeShade="BF"/>
+        </w:rPr>
+        <w:t>Pending charge at time of the offense</w:t>
+      </w:r>
+    </w:p>
+    <w:p>
+      <w:pPr>
+        <w:pStyle w:val="ListParagraph"/>
+        <w:numPr>
+          <w:ilvl w:val="0"/>
+          <w:numId w:val="5"/>
+        </w:numPr>
+        <w:rPr>
+          <w:color w:val="538135" w:themeColor="accent6" w:themeShade="BF"/>
+        </w:rPr>
+      </w:pPr>
+      <w:r>
+        <w:rPr>
+          <w:color w:val="538135" w:themeColor="accent6" w:themeShade="BF"/>
+        </w:rPr>
+        <w:t xml:space="preserve">Prior misdemeanor conviction </w:t>
+      </w:r>
+    </w:p>
+    <w:p>
+      <w:pPr>
+        <w:pStyle w:val="ListParagraph"/>
+        <w:numPr>
+          <w:ilvl w:val="0"/>
+          <w:numId w:val="5"/>
+        </w:numPr>
+        <w:rPr>
+          <w:color w:val="538135" w:themeColor="accent6" w:themeShade="BF"/>
+        </w:rPr>
+      </w:pPr>
+      <w:r>
+        <w:rPr>
+          <w:color w:val="538135" w:themeColor="accent6" w:themeShade="BF"/>
+        </w:rPr>
+        <w:t xml:space="preserve">Prior felony conviction </w:t>
+      </w:r>
+    </w:p>
+    <w:p>
+      <w:pPr>
+        <w:pStyle w:val="ListParagraph"/>
+        <w:numPr>
+          <w:ilvl w:val="0"/>
+          <w:numId w:val="5"/>
+        </w:numPr>
+        <w:rPr>
+          <w:color w:val="538135" w:themeColor="accent6" w:themeShade="BF"/>
+        </w:rPr>
+      </w:pPr>
+      <w:r>
+        <w:rPr>
+          <w:color w:val="538135" w:themeColor="accent6" w:themeShade="BF"/>
+        </w:rPr>
+        <w:t xml:space="preserve">Prior conviction (misdemeanor or felony) </w:t>
+      </w:r>
+    </w:p>
+    <w:p>
+      <w:pPr>
+        <w:pStyle w:val="ListParagraph"/>
+        <w:numPr>
+          <w:ilvl w:val="0"/>
+          <w:numId w:val="5"/>
+        </w:numPr>
+        <w:rPr>
+          <w:color w:val="7030A0"/>
+        </w:rPr>
+      </w:pPr>
+      <w:r>
+        <w:rPr>
+          <w:color w:val="7030A0"/>
+        </w:rPr>
+        <w:t>Prior violent conviction</w:t>
+      </w:r>
+    </w:p>
+    <w:p>
+      <w:pPr>
+        <w:pStyle w:val="ListParagraph"/>
+        <w:numPr>
+          <w:ilvl w:val="0"/>
+          <w:numId w:val="5"/>
+        </w:numPr>
+        <w:rPr>
+          <w:color w:val="7030A0"/>
+        </w:rPr>
+      </w:pPr>
+      <w:r>
+        <w:rPr>
+          <w:color w:val="7030A0"/>
+        </w:rPr>
         <w:lastRenderedPageBreak/>
-        <w:t xml:space="preserve">id, first, last, </w:t>
-      </w:r>
-      <w:proofErr w:type="spellStart"/>
-      <w:r>
-        <w:t>dob</w:t>
-      </w:r>
-      <w:proofErr w:type="spellEnd"/>
-      <w:r>
-        <w:t xml:space="preserve">, </w:t>
-      </w:r>
-      <w:proofErr w:type="spellStart"/>
-      <w:r>
-        <w:rPr>
-          <w:highlight w:val="yellow"/>
-        </w:rPr>
-        <w:t>in_custody</w:t>
-      </w:r>
-      <w:proofErr w:type="spellEnd"/>
-      <w:r>
-        <w:rPr>
-          <w:highlight w:val="yellow"/>
-        </w:rPr>
-        <w:t xml:space="preserve">, </w:t>
-      </w:r>
-      <w:proofErr w:type="spellStart"/>
-      <w:r>
-        <w:rPr>
-          <w:highlight w:val="yellow"/>
-        </w:rPr>
-        <w:t>out_custody</w:t>
-      </w:r>
-      <w:proofErr w:type="spellEnd"/>
-      <w:r>
-        <w:rPr>
-          <w:highlight w:val="yellow"/>
-        </w:rPr>
-        <w:t xml:space="preserve">, </w:t>
-      </w:r>
-      <w:proofErr w:type="spellStart"/>
-      <w:r>
-        <w:rPr>
-          <w:highlight w:val="yellow"/>
-        </w:rPr>
-        <w:t>person_id</w:t>
-      </w:r>
-      <w:proofErr w:type="spellEnd"/>
-    </w:p>
-    <w:p>
-      <w:pPr>
-        <w:pStyle w:val="ListParagraph"/>
-        <w:numPr>
-          <w:ilvl w:val="1"/>
-          <w:numId w:val="1"/>
-        </w:numPr>
-      </w:pPr>
-      <w:proofErr w:type="spellStart"/>
-      <w:r>
-        <w:t>compas_score</w:t>
-      </w:r>
-      <w:proofErr w:type="spellEnd"/>
-      <w:r>
-        <w:t xml:space="preserve"> (?)</w:t>
-      </w:r>
-    </w:p>
+        <w:t xml:space="preserve">Prior failure to appear </w:t>
+      </w:r>
+      <w:r>
+        <w:rPr>
+          <w:color w:val="7030A0"/>
+        </w:rPr>
+        <w:t xml:space="preserve">pretrial </w:t>
+      </w:r>
+      <w:r>
+        <w:rPr>
+          <w:color w:val="7030A0"/>
+        </w:rPr>
+        <w:t xml:space="preserve">in the past two years </w:t>
+      </w:r>
+    </w:p>
+    <w:p>
+      <w:pPr>
+        <w:pStyle w:val="ListParagraph"/>
+        <w:numPr>
+          <w:ilvl w:val="0"/>
+          <w:numId w:val="5"/>
+        </w:numPr>
+        <w:rPr>
+          <w:color w:val="7030A0"/>
+        </w:rPr>
+      </w:pPr>
+      <w:r>
+        <w:rPr>
+          <w:color w:val="7030A0"/>
+        </w:rPr>
+        <w:t>Prior failure to appear</w:t>
+      </w:r>
+      <w:r>
+        <w:rPr>
+          <w:color w:val="7030A0"/>
+        </w:rPr>
+        <w:t xml:space="preserve"> pretrial</w:t>
+      </w:r>
+      <w:r>
+        <w:rPr>
+          <w:color w:val="7030A0"/>
+        </w:rPr>
+        <w:t xml:space="preserve"> older than two years </w:t>
+      </w:r>
+    </w:p>
+    <w:p>
+      <w:pPr>
+        <w:pStyle w:val="ListParagraph"/>
+        <w:numPr>
+          <w:ilvl w:val="0"/>
+          <w:numId w:val="5"/>
+        </w:numPr>
+        <w:rPr>
+          <w:color w:val="7030A0"/>
+        </w:rPr>
+      </w:pPr>
+      <w:r>
+        <w:rPr>
+          <w:color w:val="7030A0"/>
+        </w:rPr>
+        <w:t xml:space="preserve">Prior sentence to incarceration </w:t>
+      </w:r>
+    </w:p>
+    <w:p/>
+    <w:p>
+      <w:r>
+        <w:t>*</w:t>
+      </w:r>
+      <w:r>
+        <w:t>look at Jiaming’s paper, Arnold PSA, federal crimes classifier, research criminal psychology</w:t>
+      </w:r>
+    </w:p>
+    <w:p/>
+    <w:p/>
     <w:sectPr>
       <w:pgSz w:w="12240" w:h="15840"/>
       <w:pgMar w:top="1440" w:right="1440" w:bottom="1440" w:left="1440" w:header="720" w:footer="720" w:gutter="0"/>
@@ -1327,8 +1906,472 @@
       </w:pPr>
     </w:lvl>
   </w:abstractNum>
+  <w:abstractNum w:abstractNumId="1" w15:restartNumberingAfterBreak="0">
+    <w:nsid w:val="1B827871"/>
+    <w:multiLevelType w:val="hybridMultilevel"/>
+    <w:tmpl w:val="2CCAA2D4"/>
+    <w:lvl w:ilvl="0" w:tplc="04090001">
+      <w:start w:val="1"/>
+      <w:numFmt w:val="bullet"/>
+      <w:lvlText w:val=""/>
+      <w:lvlJc w:val="left"/>
+      <w:pPr>
+        <w:ind w:left="720" w:hanging="360"/>
+      </w:pPr>
+      <w:rPr>
+        <w:rFonts w:ascii="Symbol" w:hAnsi="Symbol" w:hint="default"/>
+      </w:rPr>
+    </w:lvl>
+    <w:lvl w:ilvl="1" w:tplc="04090003" w:tentative="1">
+      <w:start w:val="1"/>
+      <w:numFmt w:val="bullet"/>
+      <w:lvlText w:val="o"/>
+      <w:lvlJc w:val="left"/>
+      <w:pPr>
+        <w:ind w:left="1440" w:hanging="360"/>
+      </w:pPr>
+      <w:rPr>
+        <w:rFonts w:ascii="Courier New" w:hAnsi="Courier New" w:cs="Courier New" w:hint="default"/>
+      </w:rPr>
+    </w:lvl>
+    <w:lvl w:ilvl="2" w:tplc="04090005" w:tentative="1">
+      <w:start w:val="1"/>
+      <w:numFmt w:val="bullet"/>
+      <w:lvlText w:val=""/>
+      <w:lvlJc w:val="left"/>
+      <w:pPr>
+        <w:ind w:left="2160" w:hanging="360"/>
+      </w:pPr>
+      <w:rPr>
+        <w:rFonts w:ascii="Wingdings" w:hAnsi="Wingdings" w:hint="default"/>
+      </w:rPr>
+    </w:lvl>
+    <w:lvl w:ilvl="3" w:tplc="04090001" w:tentative="1">
+      <w:start w:val="1"/>
+      <w:numFmt w:val="bullet"/>
+      <w:lvlText w:val=""/>
+      <w:lvlJc w:val="left"/>
+      <w:pPr>
+        <w:ind w:left="2880" w:hanging="360"/>
+      </w:pPr>
+      <w:rPr>
+        <w:rFonts w:ascii="Symbol" w:hAnsi="Symbol" w:hint="default"/>
+      </w:rPr>
+    </w:lvl>
+    <w:lvl w:ilvl="4" w:tplc="04090003" w:tentative="1">
+      <w:start w:val="1"/>
+      <w:numFmt w:val="bullet"/>
+      <w:lvlText w:val="o"/>
+      <w:lvlJc w:val="left"/>
+      <w:pPr>
+        <w:ind w:left="3600" w:hanging="360"/>
+      </w:pPr>
+      <w:rPr>
+        <w:rFonts w:ascii="Courier New" w:hAnsi="Courier New" w:cs="Courier New" w:hint="default"/>
+      </w:rPr>
+    </w:lvl>
+    <w:lvl w:ilvl="5" w:tplc="04090005" w:tentative="1">
+      <w:start w:val="1"/>
+      <w:numFmt w:val="bullet"/>
+      <w:lvlText w:val=""/>
+      <w:lvlJc w:val="left"/>
+      <w:pPr>
+        <w:ind w:left="4320" w:hanging="360"/>
+      </w:pPr>
+      <w:rPr>
+        <w:rFonts w:ascii="Wingdings" w:hAnsi="Wingdings" w:hint="default"/>
+      </w:rPr>
+    </w:lvl>
+    <w:lvl w:ilvl="6" w:tplc="04090001" w:tentative="1">
+      <w:start w:val="1"/>
+      <w:numFmt w:val="bullet"/>
+      <w:lvlText w:val=""/>
+      <w:lvlJc w:val="left"/>
+      <w:pPr>
+        <w:ind w:left="5040" w:hanging="360"/>
+      </w:pPr>
+      <w:rPr>
+        <w:rFonts w:ascii="Symbol" w:hAnsi="Symbol" w:hint="default"/>
+      </w:rPr>
+    </w:lvl>
+    <w:lvl w:ilvl="7" w:tplc="04090003" w:tentative="1">
+      <w:start w:val="1"/>
+      <w:numFmt w:val="bullet"/>
+      <w:lvlText w:val="o"/>
+      <w:lvlJc w:val="left"/>
+      <w:pPr>
+        <w:ind w:left="5760" w:hanging="360"/>
+      </w:pPr>
+      <w:rPr>
+        <w:rFonts w:ascii="Courier New" w:hAnsi="Courier New" w:cs="Courier New" w:hint="default"/>
+      </w:rPr>
+    </w:lvl>
+    <w:lvl w:ilvl="8" w:tplc="04090005" w:tentative="1">
+      <w:start w:val="1"/>
+      <w:numFmt w:val="bullet"/>
+      <w:lvlText w:val=""/>
+      <w:lvlJc w:val="left"/>
+      <w:pPr>
+        <w:ind w:left="6480" w:hanging="360"/>
+      </w:pPr>
+      <w:rPr>
+        <w:rFonts w:ascii="Wingdings" w:hAnsi="Wingdings" w:hint="default"/>
+      </w:rPr>
+    </w:lvl>
+  </w:abstractNum>
+  <w:abstractNum w:abstractNumId="2" w15:restartNumberingAfterBreak="0">
+    <w:nsid w:val="33504D63"/>
+    <w:multiLevelType w:val="hybridMultilevel"/>
+    <w:tmpl w:val="088E7BFE"/>
+    <w:lvl w:ilvl="0" w:tplc="04090001">
+      <w:start w:val="1"/>
+      <w:numFmt w:val="bullet"/>
+      <w:lvlText w:val=""/>
+      <w:lvlJc w:val="left"/>
+      <w:pPr>
+        <w:ind w:left="720" w:hanging="360"/>
+      </w:pPr>
+      <w:rPr>
+        <w:rFonts w:ascii="Symbol" w:hAnsi="Symbol" w:hint="default"/>
+      </w:rPr>
+    </w:lvl>
+    <w:lvl w:ilvl="1" w:tplc="04090003" w:tentative="1">
+      <w:start w:val="1"/>
+      <w:numFmt w:val="bullet"/>
+      <w:lvlText w:val="o"/>
+      <w:lvlJc w:val="left"/>
+      <w:pPr>
+        <w:ind w:left="1440" w:hanging="360"/>
+      </w:pPr>
+      <w:rPr>
+        <w:rFonts w:ascii="Courier New" w:hAnsi="Courier New" w:cs="Courier New" w:hint="default"/>
+      </w:rPr>
+    </w:lvl>
+    <w:lvl w:ilvl="2" w:tplc="04090005" w:tentative="1">
+      <w:start w:val="1"/>
+      <w:numFmt w:val="bullet"/>
+      <w:lvlText w:val=""/>
+      <w:lvlJc w:val="left"/>
+      <w:pPr>
+        <w:ind w:left="2160" w:hanging="360"/>
+      </w:pPr>
+      <w:rPr>
+        <w:rFonts w:ascii="Wingdings" w:hAnsi="Wingdings" w:hint="default"/>
+      </w:rPr>
+    </w:lvl>
+    <w:lvl w:ilvl="3" w:tplc="04090001" w:tentative="1">
+      <w:start w:val="1"/>
+      <w:numFmt w:val="bullet"/>
+      <w:lvlText w:val=""/>
+      <w:lvlJc w:val="left"/>
+      <w:pPr>
+        <w:ind w:left="2880" w:hanging="360"/>
+      </w:pPr>
+      <w:rPr>
+        <w:rFonts w:ascii="Symbol" w:hAnsi="Symbol" w:hint="default"/>
+      </w:rPr>
+    </w:lvl>
+    <w:lvl w:ilvl="4" w:tplc="04090003" w:tentative="1">
+      <w:start w:val="1"/>
+      <w:numFmt w:val="bullet"/>
+      <w:lvlText w:val="o"/>
+      <w:lvlJc w:val="left"/>
+      <w:pPr>
+        <w:ind w:left="3600" w:hanging="360"/>
+      </w:pPr>
+      <w:rPr>
+        <w:rFonts w:ascii="Courier New" w:hAnsi="Courier New" w:cs="Courier New" w:hint="default"/>
+      </w:rPr>
+    </w:lvl>
+    <w:lvl w:ilvl="5" w:tplc="04090005" w:tentative="1">
+      <w:start w:val="1"/>
+      <w:numFmt w:val="bullet"/>
+      <w:lvlText w:val=""/>
+      <w:lvlJc w:val="left"/>
+      <w:pPr>
+        <w:ind w:left="4320" w:hanging="360"/>
+      </w:pPr>
+      <w:rPr>
+        <w:rFonts w:ascii="Wingdings" w:hAnsi="Wingdings" w:hint="default"/>
+      </w:rPr>
+    </w:lvl>
+    <w:lvl w:ilvl="6" w:tplc="04090001" w:tentative="1">
+      <w:start w:val="1"/>
+      <w:numFmt w:val="bullet"/>
+      <w:lvlText w:val=""/>
+      <w:lvlJc w:val="left"/>
+      <w:pPr>
+        <w:ind w:left="5040" w:hanging="360"/>
+      </w:pPr>
+      <w:rPr>
+        <w:rFonts w:ascii="Symbol" w:hAnsi="Symbol" w:hint="default"/>
+      </w:rPr>
+    </w:lvl>
+    <w:lvl w:ilvl="7" w:tplc="04090003" w:tentative="1">
+      <w:start w:val="1"/>
+      <w:numFmt w:val="bullet"/>
+      <w:lvlText w:val="o"/>
+      <w:lvlJc w:val="left"/>
+      <w:pPr>
+        <w:ind w:left="5760" w:hanging="360"/>
+      </w:pPr>
+      <w:rPr>
+        <w:rFonts w:ascii="Courier New" w:hAnsi="Courier New" w:cs="Courier New" w:hint="default"/>
+      </w:rPr>
+    </w:lvl>
+    <w:lvl w:ilvl="8" w:tplc="04090005" w:tentative="1">
+      <w:start w:val="1"/>
+      <w:numFmt w:val="bullet"/>
+      <w:lvlText w:val=""/>
+      <w:lvlJc w:val="left"/>
+      <w:pPr>
+        <w:ind w:left="6480" w:hanging="360"/>
+      </w:pPr>
+      <w:rPr>
+        <w:rFonts w:ascii="Wingdings" w:hAnsi="Wingdings" w:hint="default"/>
+      </w:rPr>
+    </w:lvl>
+  </w:abstractNum>
+  <w:abstractNum w:abstractNumId="3" w15:restartNumberingAfterBreak="0">
+    <w:nsid w:val="52A4183F"/>
+    <w:multiLevelType w:val="hybridMultilevel"/>
+    <w:tmpl w:val="CD3E7414"/>
+    <w:lvl w:ilvl="0" w:tplc="04090001">
+      <w:start w:val="1"/>
+      <w:numFmt w:val="bullet"/>
+      <w:lvlText w:val=""/>
+      <w:lvlJc w:val="left"/>
+      <w:pPr>
+        <w:ind w:left="720" w:hanging="360"/>
+      </w:pPr>
+      <w:rPr>
+        <w:rFonts w:ascii="Symbol" w:hAnsi="Symbol" w:hint="default"/>
+      </w:rPr>
+    </w:lvl>
+    <w:lvl w:ilvl="1" w:tplc="04090003">
+      <w:start w:val="1"/>
+      <w:numFmt w:val="bullet"/>
+      <w:lvlText w:val="o"/>
+      <w:lvlJc w:val="left"/>
+      <w:pPr>
+        <w:ind w:left="1440" w:hanging="360"/>
+      </w:pPr>
+      <w:rPr>
+        <w:rFonts w:ascii="Courier New" w:hAnsi="Courier New" w:cs="Courier New" w:hint="default"/>
+      </w:rPr>
+    </w:lvl>
+    <w:lvl w:ilvl="2" w:tplc="04090005" w:tentative="1">
+      <w:start w:val="1"/>
+      <w:numFmt w:val="bullet"/>
+      <w:lvlText w:val=""/>
+      <w:lvlJc w:val="left"/>
+      <w:pPr>
+        <w:ind w:left="2160" w:hanging="360"/>
+      </w:pPr>
+      <w:rPr>
+        <w:rFonts w:ascii="Wingdings" w:hAnsi="Wingdings" w:hint="default"/>
+      </w:rPr>
+    </w:lvl>
+    <w:lvl w:ilvl="3" w:tplc="04090001" w:tentative="1">
+      <w:start w:val="1"/>
+      <w:numFmt w:val="bullet"/>
+      <w:lvlText w:val=""/>
+      <w:lvlJc w:val="left"/>
+      <w:pPr>
+        <w:ind w:left="2880" w:hanging="360"/>
+      </w:pPr>
+      <w:rPr>
+        <w:rFonts w:ascii="Symbol" w:hAnsi="Symbol" w:hint="default"/>
+      </w:rPr>
+    </w:lvl>
+    <w:lvl w:ilvl="4" w:tplc="04090003" w:tentative="1">
+      <w:start w:val="1"/>
+      <w:numFmt w:val="bullet"/>
+      <w:lvlText w:val="o"/>
+      <w:lvlJc w:val="left"/>
+      <w:pPr>
+        <w:ind w:left="3600" w:hanging="360"/>
+      </w:pPr>
+      <w:rPr>
+        <w:rFonts w:ascii="Courier New" w:hAnsi="Courier New" w:cs="Courier New" w:hint="default"/>
+      </w:rPr>
+    </w:lvl>
+    <w:lvl w:ilvl="5" w:tplc="04090005" w:tentative="1">
+      <w:start w:val="1"/>
+      <w:numFmt w:val="bullet"/>
+      <w:lvlText w:val=""/>
+      <w:lvlJc w:val="left"/>
+      <w:pPr>
+        <w:ind w:left="4320" w:hanging="360"/>
+      </w:pPr>
+      <w:rPr>
+        <w:rFonts w:ascii="Wingdings" w:hAnsi="Wingdings" w:hint="default"/>
+      </w:rPr>
+    </w:lvl>
+    <w:lvl w:ilvl="6" w:tplc="04090001" w:tentative="1">
+      <w:start w:val="1"/>
+      <w:numFmt w:val="bullet"/>
+      <w:lvlText w:val=""/>
+      <w:lvlJc w:val="left"/>
+      <w:pPr>
+        <w:ind w:left="5040" w:hanging="360"/>
+      </w:pPr>
+      <w:rPr>
+        <w:rFonts w:ascii="Symbol" w:hAnsi="Symbol" w:hint="default"/>
+      </w:rPr>
+    </w:lvl>
+    <w:lvl w:ilvl="7" w:tplc="04090003" w:tentative="1">
+      <w:start w:val="1"/>
+      <w:numFmt w:val="bullet"/>
+      <w:lvlText w:val="o"/>
+      <w:lvlJc w:val="left"/>
+      <w:pPr>
+        <w:ind w:left="5760" w:hanging="360"/>
+      </w:pPr>
+      <w:rPr>
+        <w:rFonts w:ascii="Courier New" w:hAnsi="Courier New" w:cs="Courier New" w:hint="default"/>
+      </w:rPr>
+    </w:lvl>
+    <w:lvl w:ilvl="8" w:tplc="04090005" w:tentative="1">
+      <w:start w:val="1"/>
+      <w:numFmt w:val="bullet"/>
+      <w:lvlText w:val=""/>
+      <w:lvlJc w:val="left"/>
+      <w:pPr>
+        <w:ind w:left="6480" w:hanging="360"/>
+      </w:pPr>
+      <w:rPr>
+        <w:rFonts w:ascii="Wingdings" w:hAnsi="Wingdings" w:hint="default"/>
+      </w:rPr>
+    </w:lvl>
+  </w:abstractNum>
+  <w:abstractNum w:abstractNumId="4" w15:restartNumberingAfterBreak="0">
+    <w:nsid w:val="63310AA0"/>
+    <w:multiLevelType w:val="hybridMultilevel"/>
+    <w:tmpl w:val="7EFAD3D0"/>
+    <w:lvl w:ilvl="0" w:tplc="04090001">
+      <w:start w:val="1"/>
+      <w:numFmt w:val="bullet"/>
+      <w:lvlText w:val=""/>
+      <w:lvlJc w:val="left"/>
+      <w:pPr>
+        <w:ind w:left="720" w:hanging="360"/>
+      </w:pPr>
+      <w:rPr>
+        <w:rFonts w:ascii="Symbol" w:hAnsi="Symbol" w:hint="default"/>
+      </w:rPr>
+    </w:lvl>
+    <w:lvl w:ilvl="1" w:tplc="04090003" w:tentative="1">
+      <w:start w:val="1"/>
+      <w:numFmt w:val="bullet"/>
+      <w:lvlText w:val="o"/>
+      <w:lvlJc w:val="left"/>
+      <w:pPr>
+        <w:ind w:left="1440" w:hanging="360"/>
+      </w:pPr>
+      <w:rPr>
+        <w:rFonts w:ascii="Courier New" w:hAnsi="Courier New" w:cs="Courier New" w:hint="default"/>
+      </w:rPr>
+    </w:lvl>
+    <w:lvl w:ilvl="2" w:tplc="04090005" w:tentative="1">
+      <w:start w:val="1"/>
+      <w:numFmt w:val="bullet"/>
+      <w:lvlText w:val=""/>
+      <w:lvlJc w:val="left"/>
+      <w:pPr>
+        <w:ind w:left="2160" w:hanging="360"/>
+      </w:pPr>
+      <w:rPr>
+        <w:rFonts w:ascii="Wingdings" w:hAnsi="Wingdings" w:hint="default"/>
+      </w:rPr>
+    </w:lvl>
+    <w:lvl w:ilvl="3" w:tplc="04090001" w:tentative="1">
+      <w:start w:val="1"/>
+      <w:numFmt w:val="bullet"/>
+      <w:lvlText w:val=""/>
+      <w:lvlJc w:val="left"/>
+      <w:pPr>
+        <w:ind w:left="2880" w:hanging="360"/>
+      </w:pPr>
+      <w:rPr>
+        <w:rFonts w:ascii="Symbol" w:hAnsi="Symbol" w:hint="default"/>
+      </w:rPr>
+    </w:lvl>
+    <w:lvl w:ilvl="4" w:tplc="04090003" w:tentative="1">
+      <w:start w:val="1"/>
+      <w:numFmt w:val="bullet"/>
+      <w:lvlText w:val="o"/>
+      <w:lvlJc w:val="left"/>
+      <w:pPr>
+        <w:ind w:left="3600" w:hanging="360"/>
+      </w:pPr>
+      <w:rPr>
+        <w:rFonts w:ascii="Courier New" w:hAnsi="Courier New" w:cs="Courier New" w:hint="default"/>
+      </w:rPr>
+    </w:lvl>
+    <w:lvl w:ilvl="5" w:tplc="04090005" w:tentative="1">
+      <w:start w:val="1"/>
+      <w:numFmt w:val="bullet"/>
+      <w:lvlText w:val=""/>
+      <w:lvlJc w:val="left"/>
+      <w:pPr>
+        <w:ind w:left="4320" w:hanging="360"/>
+      </w:pPr>
+      <w:rPr>
+        <w:rFonts w:ascii="Wingdings" w:hAnsi="Wingdings" w:hint="default"/>
+      </w:rPr>
+    </w:lvl>
+    <w:lvl w:ilvl="6" w:tplc="04090001" w:tentative="1">
+      <w:start w:val="1"/>
+      <w:numFmt w:val="bullet"/>
+      <w:lvlText w:val=""/>
+      <w:lvlJc w:val="left"/>
+      <w:pPr>
+        <w:ind w:left="5040" w:hanging="360"/>
+      </w:pPr>
+      <w:rPr>
+        <w:rFonts w:ascii="Symbol" w:hAnsi="Symbol" w:hint="default"/>
+      </w:rPr>
+    </w:lvl>
+    <w:lvl w:ilvl="7" w:tplc="04090003" w:tentative="1">
+      <w:start w:val="1"/>
+      <w:numFmt w:val="bullet"/>
+      <w:lvlText w:val="o"/>
+      <w:lvlJc w:val="left"/>
+      <w:pPr>
+        <w:ind w:left="5760" w:hanging="360"/>
+      </w:pPr>
+      <w:rPr>
+        <w:rFonts w:ascii="Courier New" w:hAnsi="Courier New" w:cs="Courier New" w:hint="default"/>
+      </w:rPr>
+    </w:lvl>
+    <w:lvl w:ilvl="8" w:tplc="04090005" w:tentative="1">
+      <w:start w:val="1"/>
+      <w:numFmt w:val="bullet"/>
+      <w:lvlText w:val=""/>
+      <w:lvlJc w:val="left"/>
+      <w:pPr>
+        <w:ind w:left="6480" w:hanging="360"/>
+      </w:pPr>
+      <w:rPr>
+        <w:rFonts w:ascii="Wingdings" w:hAnsi="Wingdings" w:hint="default"/>
+      </w:rPr>
+    </w:lvl>
+  </w:abstractNum>
   <w:num w:numId="1">
     <w:abstractNumId w:val="0"/>
+  </w:num>
+  <w:num w:numId="2">
+    <w:abstractNumId w:val="3"/>
+  </w:num>
+  <w:num w:numId="3">
+    <w:abstractNumId w:val="4"/>
+  </w:num>
+  <w:num w:numId="4">
+    <w:abstractNumId w:val="2"/>
+  </w:num>
+  <w:num w:numId="5">
+    <w:abstractNumId w:val="1"/>
   </w:num>
 </w:numbering>
 </file>

--- a/NOTES/R code notes.docx
+++ b/NOTES/R code notes.docx
@@ -1501,11 +1501,6 @@
     <w:p>
       <w:pPr>
         <w:pStyle w:val="ListParagraph"/>
-      </w:pPr>
-    </w:p>
-    <w:p>
-      <w:pPr>
-        <w:pStyle w:val="ListParagraph"/>
         <w:numPr>
           <w:ilvl w:val="0"/>
           <w:numId w:val="2"/>
@@ -1543,270 +1538,413 @@
       <w:pPr>
         <w:pStyle w:val="ListParagraph"/>
       </w:pPr>
+    </w:p>
+    <w:p>
+      <w:r>
+        <w:t xml:space="preserve">Arnold PSA </w:t>
+      </w:r>
+      <w:r>
+        <w:t>Risk Factors</w:t>
+      </w:r>
+    </w:p>
+    <w:p>
+      <w:pPr>
+        <w:pStyle w:val="ListParagraph"/>
+        <w:numPr>
+          <w:ilvl w:val="0"/>
+          <w:numId w:val="5"/>
+        </w:numPr>
+        <w:rPr>
+          <w:color w:val="2E74B5" w:themeColor="accent5" w:themeShade="BF"/>
+        </w:rPr>
+      </w:pPr>
+      <w:r>
+        <w:rPr>
+          <w:color w:val="2E74B5" w:themeColor="accent5" w:themeShade="BF"/>
+        </w:rPr>
+        <w:t>Age at current arrest</w:t>
+      </w:r>
+      <w:r>
+        <w:rPr>
+          <w:color w:val="2E74B5" w:themeColor="accent5" w:themeShade="BF"/>
+        </w:rPr>
+        <w:t xml:space="preserve">—already covered </w:t>
+      </w:r>
+    </w:p>
+    <w:p>
+      <w:pPr>
+        <w:pStyle w:val="ListParagraph"/>
+        <w:numPr>
+          <w:ilvl w:val="0"/>
+          <w:numId w:val="5"/>
+        </w:numPr>
+        <w:rPr>
+          <w:color w:val="2E74B5" w:themeColor="accent5" w:themeShade="BF"/>
+        </w:rPr>
+      </w:pPr>
+      <w:r>
+        <w:rPr>
+          <w:color w:val="2E74B5" w:themeColor="accent5" w:themeShade="BF"/>
+        </w:rPr>
+        <w:t>Current violent offence</w:t>
+      </w:r>
+    </w:p>
+    <w:p>
+      <w:pPr>
+        <w:pStyle w:val="ListParagraph"/>
+        <w:numPr>
+          <w:ilvl w:val="0"/>
+          <w:numId w:val="5"/>
+        </w:numPr>
+        <w:rPr>
+          <w:color w:val="2E74B5" w:themeColor="accent5" w:themeShade="BF"/>
+        </w:rPr>
+      </w:pPr>
+      <w:r>
+        <w:rPr>
+          <w:color w:val="2E74B5" w:themeColor="accent5" w:themeShade="BF"/>
+        </w:rPr>
+        <w:t xml:space="preserve">Current violent offence &amp; 20 </w:t>
+      </w:r>
+      <w:proofErr w:type="spellStart"/>
+      <w:r>
+        <w:rPr>
+          <w:color w:val="2E74B5" w:themeColor="accent5" w:themeShade="BF"/>
+        </w:rPr>
+        <w:t>yrs</w:t>
+      </w:r>
+      <w:proofErr w:type="spellEnd"/>
+      <w:r>
+        <w:rPr>
+          <w:color w:val="2E74B5" w:themeColor="accent5" w:themeShade="BF"/>
+        </w:rPr>
+        <w:t xml:space="preserve"> old or younger</w:t>
+      </w:r>
+    </w:p>
+    <w:p>
+      <w:pPr>
+        <w:pStyle w:val="ListParagraph"/>
+        <w:numPr>
+          <w:ilvl w:val="0"/>
+          <w:numId w:val="5"/>
+        </w:numPr>
+        <w:rPr>
+          <w:color w:val="C45911" w:themeColor="accent2" w:themeShade="BF"/>
+        </w:rPr>
+      </w:pPr>
+      <w:r>
+        <w:rPr>
+          <w:color w:val="C45911" w:themeColor="accent2" w:themeShade="BF"/>
+        </w:rPr>
+        <w:t>Pending charge at time of the offense</w:t>
+      </w:r>
+    </w:p>
+    <w:p>
+      <w:pPr>
+        <w:pStyle w:val="ListParagraph"/>
+        <w:numPr>
+          <w:ilvl w:val="0"/>
+          <w:numId w:val="5"/>
+        </w:numPr>
+        <w:rPr>
+          <w:color w:val="538135" w:themeColor="accent6" w:themeShade="BF"/>
+        </w:rPr>
+      </w:pPr>
+      <w:r>
+        <w:rPr>
+          <w:color w:val="538135" w:themeColor="accent6" w:themeShade="BF"/>
+        </w:rPr>
+        <w:t xml:space="preserve">Prior misdemeanor conviction </w:t>
+      </w:r>
+    </w:p>
+    <w:p>
+      <w:pPr>
+        <w:pStyle w:val="ListParagraph"/>
+        <w:numPr>
+          <w:ilvl w:val="0"/>
+          <w:numId w:val="5"/>
+        </w:numPr>
+        <w:rPr>
+          <w:color w:val="538135" w:themeColor="accent6" w:themeShade="BF"/>
+        </w:rPr>
+      </w:pPr>
+      <w:r>
+        <w:rPr>
+          <w:color w:val="538135" w:themeColor="accent6" w:themeShade="BF"/>
+        </w:rPr>
+        <w:t xml:space="preserve">Prior felony conviction </w:t>
+      </w:r>
+    </w:p>
+    <w:p>
+      <w:pPr>
+        <w:pStyle w:val="ListParagraph"/>
+        <w:numPr>
+          <w:ilvl w:val="0"/>
+          <w:numId w:val="5"/>
+        </w:numPr>
+        <w:rPr>
+          <w:color w:val="538135" w:themeColor="accent6" w:themeShade="BF"/>
+        </w:rPr>
+      </w:pPr>
+      <w:r>
+        <w:rPr>
+          <w:color w:val="538135" w:themeColor="accent6" w:themeShade="BF"/>
+        </w:rPr>
+        <w:t xml:space="preserve">Prior conviction (misdemeanor or felony) </w:t>
+      </w:r>
+    </w:p>
+    <w:p>
+      <w:pPr>
+        <w:pStyle w:val="ListParagraph"/>
+        <w:numPr>
+          <w:ilvl w:val="0"/>
+          <w:numId w:val="5"/>
+        </w:numPr>
+        <w:rPr>
+          <w:color w:val="7030A0"/>
+        </w:rPr>
+      </w:pPr>
+      <w:r>
+        <w:rPr>
+          <w:color w:val="7030A0"/>
+        </w:rPr>
+        <w:t>Prior violent conviction</w:t>
+      </w:r>
+    </w:p>
+    <w:p>
+      <w:pPr>
+        <w:pStyle w:val="ListParagraph"/>
+        <w:numPr>
+          <w:ilvl w:val="0"/>
+          <w:numId w:val="5"/>
+        </w:numPr>
+        <w:rPr>
+          <w:color w:val="7030A0"/>
+        </w:rPr>
+      </w:pPr>
+      <w:r>
+        <w:rPr>
+          <w:color w:val="7030A0"/>
+        </w:rPr>
+        <w:t xml:space="preserve">Prior failure to appear </w:t>
+      </w:r>
+      <w:r>
+        <w:rPr>
+          <w:color w:val="7030A0"/>
+        </w:rPr>
+        <w:t xml:space="preserve">pretrial </w:t>
+      </w:r>
+      <w:r>
+        <w:rPr>
+          <w:color w:val="7030A0"/>
+        </w:rPr>
+        <w:t xml:space="preserve">in the past two years </w:t>
+      </w:r>
+    </w:p>
+    <w:p>
+      <w:pPr>
+        <w:pStyle w:val="ListParagraph"/>
+        <w:numPr>
+          <w:ilvl w:val="0"/>
+          <w:numId w:val="5"/>
+        </w:numPr>
+        <w:rPr>
+          <w:color w:val="7030A0"/>
+        </w:rPr>
+      </w:pPr>
+      <w:r>
+        <w:rPr>
+          <w:color w:val="7030A0"/>
+        </w:rPr>
+        <w:lastRenderedPageBreak/>
+        <w:t>Prior failure to appear</w:t>
+      </w:r>
+      <w:r>
+        <w:rPr>
+          <w:color w:val="7030A0"/>
+        </w:rPr>
+        <w:t xml:space="preserve"> pretrial</w:t>
+      </w:r>
+      <w:r>
+        <w:rPr>
+          <w:color w:val="7030A0"/>
+        </w:rPr>
+        <w:t xml:space="preserve"> older than two years </w:t>
+      </w:r>
+    </w:p>
+    <w:p>
+      <w:pPr>
+        <w:pStyle w:val="ListParagraph"/>
+        <w:numPr>
+          <w:ilvl w:val="0"/>
+          <w:numId w:val="5"/>
+        </w:numPr>
+        <w:rPr>
+          <w:color w:val="7030A0"/>
+        </w:rPr>
+      </w:pPr>
+      <w:r>
+        <w:rPr>
+          <w:color w:val="7030A0"/>
+        </w:rPr>
+        <w:t xml:space="preserve">Prior sentence to incarceration </w:t>
+      </w:r>
+    </w:p>
+    <w:p/>
+    <w:p>
+      <w:r>
+        <w:t>*</w:t>
+      </w:r>
+      <w:r>
+        <w:t>look at Jiaming’s paper, Arnold PSA, federal crimes classifier, research criminal psychology</w:t>
+      </w:r>
+    </w:p>
+    <w:p/>
+    <w:p>
+      <w:r>
+        <w:t xml:space="preserve">Features </w:t>
+      </w:r>
+      <w:proofErr w:type="gramStart"/>
+      <w:r>
+        <w:t>actually computed</w:t>
+      </w:r>
+      <w:proofErr w:type="gramEnd"/>
+      <w:r>
+        <w:t xml:space="preserve"> </w:t>
+      </w:r>
+    </w:p>
+    <w:p>
+      <w:pPr>
+        <w:pStyle w:val="ListParagraph"/>
+        <w:numPr>
+          <w:ilvl w:val="0"/>
+          <w:numId w:val="6"/>
+        </w:numPr>
+      </w:pPr>
+      <w:r>
+        <w:t xml:space="preserve">identification: </w:t>
+      </w:r>
+      <w:proofErr w:type="spellStart"/>
+      <w:r>
+        <w:t>person_id</w:t>
+      </w:r>
+      <w:proofErr w:type="spellEnd"/>
+      <w:r>
+        <w:t xml:space="preserve">, first, last, </w:t>
+      </w:r>
+    </w:p>
+    <w:p>
+      <w:pPr>
+        <w:pStyle w:val="ListParagraph"/>
+        <w:numPr>
+          <w:ilvl w:val="0"/>
+          <w:numId w:val="6"/>
+        </w:numPr>
+      </w:pPr>
+      <w:r>
+        <w:t>age</w:t>
+      </w:r>
+    </w:p>
+    <w:p>
+      <w:pPr>
+        <w:pStyle w:val="ListParagraph"/>
+        <w:numPr>
+          <w:ilvl w:val="0"/>
+          <w:numId w:val="6"/>
+        </w:numPr>
+      </w:pPr>
+      <w:r>
+        <w:t>sex</w:t>
+      </w:r>
+    </w:p>
+    <w:p>
+      <w:pPr>
+        <w:pStyle w:val="ListParagraph"/>
+        <w:numPr>
+          <w:ilvl w:val="0"/>
+          <w:numId w:val="6"/>
+        </w:numPr>
+      </w:pPr>
+      <w:proofErr w:type="spellStart"/>
+      <w:r>
+        <w:t>marital_status</w:t>
+      </w:r>
+      <w:proofErr w:type="spellEnd"/>
+    </w:p>
+    <w:p>
+      <w:pPr>
+        <w:pStyle w:val="ListParagraph"/>
+        <w:numPr>
+          <w:ilvl w:val="0"/>
+          <w:numId w:val="6"/>
+        </w:numPr>
+      </w:pPr>
+      <w:r>
+        <w:t>race</w:t>
+      </w:r>
+    </w:p>
+    <w:p>
+      <w:pPr>
+        <w:pStyle w:val="ListParagraph"/>
+        <w:numPr>
+          <w:ilvl w:val="0"/>
+          <w:numId w:val="6"/>
+        </w:numPr>
+      </w:pPr>
+      <w:r>
+        <w:t>number of felonies</w:t>
+      </w:r>
+    </w:p>
+    <w:p>
+      <w:pPr>
+        <w:pStyle w:val="ListParagraph"/>
+        <w:numPr>
+          <w:ilvl w:val="0"/>
+          <w:numId w:val="6"/>
+        </w:numPr>
+      </w:pPr>
+      <w:r>
+        <w:t>number of times went to prison</w:t>
+      </w:r>
+    </w:p>
+    <w:p>
+      <w:pPr>
+        <w:pStyle w:val="ListParagraph"/>
+        <w:numPr>
+          <w:ilvl w:val="0"/>
+          <w:numId w:val="6"/>
+        </w:numPr>
+      </w:pPr>
+      <w:r>
+        <w:t>prison time</w:t>
+      </w:r>
+    </w:p>
+    <w:p>
+      <w:pPr>
+        <w:pStyle w:val="ListParagraph"/>
+        <w:numPr>
+          <w:ilvl w:val="0"/>
+          <w:numId w:val="6"/>
+        </w:numPr>
+      </w:pPr>
+      <w:r>
+        <w:t>number of times went to jail</w:t>
+      </w:r>
+    </w:p>
+    <w:p>
+      <w:pPr>
+        <w:pStyle w:val="ListParagraph"/>
+        <w:numPr>
+          <w:ilvl w:val="0"/>
+          <w:numId w:val="6"/>
+        </w:numPr>
+      </w:pPr>
+      <w:r>
+        <w:t>jail time</w:t>
+      </w:r>
       <w:bookmarkStart w:id="0" w:name="_GoBack"/>
       <w:bookmarkEnd w:id="0"/>
     </w:p>
-    <w:p>
-      <w:r>
-        <w:t xml:space="preserve">Arnold PSA </w:t>
-      </w:r>
-      <w:r>
-        <w:t>Risk Factors</w:t>
-      </w:r>
-    </w:p>
-    <w:p>
-      <w:pPr>
-        <w:pStyle w:val="ListParagraph"/>
-        <w:numPr>
-          <w:ilvl w:val="0"/>
-          <w:numId w:val="5"/>
-        </w:numPr>
-        <w:rPr>
-          <w:color w:val="2E74B5" w:themeColor="accent5" w:themeShade="BF"/>
-        </w:rPr>
-      </w:pPr>
-      <w:r>
-        <w:rPr>
-          <w:color w:val="2E74B5" w:themeColor="accent5" w:themeShade="BF"/>
-        </w:rPr>
-        <w:t>Age at current arrest</w:t>
-      </w:r>
-      <w:r>
-        <w:rPr>
-          <w:color w:val="2E74B5" w:themeColor="accent5" w:themeShade="BF"/>
-        </w:rPr>
-        <w:t xml:space="preserve">—already covered </w:t>
-      </w:r>
-    </w:p>
-    <w:p>
-      <w:pPr>
-        <w:pStyle w:val="ListParagraph"/>
-        <w:numPr>
-          <w:ilvl w:val="0"/>
-          <w:numId w:val="5"/>
-        </w:numPr>
-        <w:rPr>
-          <w:color w:val="2E74B5" w:themeColor="accent5" w:themeShade="BF"/>
-        </w:rPr>
-      </w:pPr>
-      <w:r>
-        <w:rPr>
-          <w:color w:val="2E74B5" w:themeColor="accent5" w:themeShade="BF"/>
-        </w:rPr>
-        <w:t>Current violent offence</w:t>
-      </w:r>
-    </w:p>
-    <w:p>
-      <w:pPr>
-        <w:pStyle w:val="ListParagraph"/>
-        <w:numPr>
-          <w:ilvl w:val="0"/>
-          <w:numId w:val="5"/>
-        </w:numPr>
-        <w:rPr>
-          <w:color w:val="2E74B5" w:themeColor="accent5" w:themeShade="BF"/>
-        </w:rPr>
-      </w:pPr>
-      <w:r>
-        <w:rPr>
-          <w:color w:val="2E74B5" w:themeColor="accent5" w:themeShade="BF"/>
-        </w:rPr>
-        <w:t xml:space="preserve">Current violent offence &amp; 20 </w:t>
-      </w:r>
-      <w:proofErr w:type="spellStart"/>
-      <w:r>
-        <w:rPr>
-          <w:color w:val="2E74B5" w:themeColor="accent5" w:themeShade="BF"/>
-        </w:rPr>
-        <w:t>yrs</w:t>
-      </w:r>
-      <w:proofErr w:type="spellEnd"/>
-      <w:r>
-        <w:rPr>
-          <w:color w:val="2E74B5" w:themeColor="accent5" w:themeShade="BF"/>
-        </w:rPr>
-        <w:t xml:space="preserve"> old or younger</w:t>
-      </w:r>
-    </w:p>
-    <w:p>
-      <w:pPr>
-        <w:pStyle w:val="ListParagraph"/>
-        <w:numPr>
-          <w:ilvl w:val="0"/>
-          <w:numId w:val="5"/>
-        </w:numPr>
-        <w:rPr>
-          <w:color w:val="C45911" w:themeColor="accent2" w:themeShade="BF"/>
-        </w:rPr>
-      </w:pPr>
-      <w:r>
-        <w:rPr>
-          <w:color w:val="C45911" w:themeColor="accent2" w:themeShade="BF"/>
-        </w:rPr>
-        <w:t>Pending charge at time of the offense</w:t>
-      </w:r>
-    </w:p>
-    <w:p>
-      <w:pPr>
-        <w:pStyle w:val="ListParagraph"/>
-        <w:numPr>
-          <w:ilvl w:val="0"/>
-          <w:numId w:val="5"/>
-        </w:numPr>
-        <w:rPr>
-          <w:color w:val="538135" w:themeColor="accent6" w:themeShade="BF"/>
-        </w:rPr>
-      </w:pPr>
-      <w:r>
-        <w:rPr>
-          <w:color w:val="538135" w:themeColor="accent6" w:themeShade="BF"/>
-        </w:rPr>
-        <w:t xml:space="preserve">Prior misdemeanor conviction </w:t>
-      </w:r>
-    </w:p>
-    <w:p>
-      <w:pPr>
-        <w:pStyle w:val="ListParagraph"/>
-        <w:numPr>
-          <w:ilvl w:val="0"/>
-          <w:numId w:val="5"/>
-        </w:numPr>
-        <w:rPr>
-          <w:color w:val="538135" w:themeColor="accent6" w:themeShade="BF"/>
-        </w:rPr>
-      </w:pPr>
-      <w:r>
-        <w:rPr>
-          <w:color w:val="538135" w:themeColor="accent6" w:themeShade="BF"/>
-        </w:rPr>
-        <w:t xml:space="preserve">Prior felony conviction </w:t>
-      </w:r>
-    </w:p>
-    <w:p>
-      <w:pPr>
-        <w:pStyle w:val="ListParagraph"/>
-        <w:numPr>
-          <w:ilvl w:val="0"/>
-          <w:numId w:val="5"/>
-        </w:numPr>
-        <w:rPr>
-          <w:color w:val="538135" w:themeColor="accent6" w:themeShade="BF"/>
-        </w:rPr>
-      </w:pPr>
-      <w:r>
-        <w:rPr>
-          <w:color w:val="538135" w:themeColor="accent6" w:themeShade="BF"/>
-        </w:rPr>
-        <w:t xml:space="preserve">Prior conviction (misdemeanor or felony) </w:t>
-      </w:r>
-    </w:p>
-    <w:p>
-      <w:pPr>
-        <w:pStyle w:val="ListParagraph"/>
-        <w:numPr>
-          <w:ilvl w:val="0"/>
-          <w:numId w:val="5"/>
-        </w:numPr>
-        <w:rPr>
-          <w:color w:val="7030A0"/>
-        </w:rPr>
-      </w:pPr>
-      <w:r>
-        <w:rPr>
-          <w:color w:val="7030A0"/>
-        </w:rPr>
-        <w:t>Prior violent conviction</w:t>
-      </w:r>
-    </w:p>
-    <w:p>
-      <w:pPr>
-        <w:pStyle w:val="ListParagraph"/>
-        <w:numPr>
-          <w:ilvl w:val="0"/>
-          <w:numId w:val="5"/>
-        </w:numPr>
-        <w:rPr>
-          <w:color w:val="7030A0"/>
-        </w:rPr>
-      </w:pPr>
-      <w:r>
-        <w:rPr>
-          <w:color w:val="7030A0"/>
-        </w:rPr>
-        <w:lastRenderedPageBreak/>
-        <w:t xml:space="preserve">Prior failure to appear </w:t>
-      </w:r>
-      <w:r>
-        <w:rPr>
-          <w:color w:val="7030A0"/>
-        </w:rPr>
-        <w:t xml:space="preserve">pretrial </w:t>
-      </w:r>
-      <w:r>
-        <w:rPr>
-          <w:color w:val="7030A0"/>
-        </w:rPr>
-        <w:t xml:space="preserve">in the past two years </w:t>
-      </w:r>
-    </w:p>
-    <w:p>
-      <w:pPr>
-        <w:pStyle w:val="ListParagraph"/>
-        <w:numPr>
-          <w:ilvl w:val="0"/>
-          <w:numId w:val="5"/>
-        </w:numPr>
-        <w:rPr>
-          <w:color w:val="7030A0"/>
-        </w:rPr>
-      </w:pPr>
-      <w:r>
-        <w:rPr>
-          <w:color w:val="7030A0"/>
-        </w:rPr>
-        <w:t>Prior failure to appear</w:t>
-      </w:r>
-      <w:r>
-        <w:rPr>
-          <w:color w:val="7030A0"/>
-        </w:rPr>
-        <w:t xml:space="preserve"> pretrial</w:t>
-      </w:r>
-      <w:r>
-        <w:rPr>
-          <w:color w:val="7030A0"/>
-        </w:rPr>
-        <w:t xml:space="preserve"> older than two years </w:t>
-      </w:r>
-    </w:p>
-    <w:p>
-      <w:pPr>
-        <w:pStyle w:val="ListParagraph"/>
-        <w:numPr>
-          <w:ilvl w:val="0"/>
-          <w:numId w:val="5"/>
-        </w:numPr>
-        <w:rPr>
-          <w:color w:val="7030A0"/>
-        </w:rPr>
-      </w:pPr>
-      <w:r>
-        <w:rPr>
-          <w:color w:val="7030A0"/>
-        </w:rPr>
-        <w:t xml:space="preserve">Prior sentence to incarceration </w:t>
-      </w:r>
-    </w:p>
-    <w:p/>
-    <w:p>
-      <w:r>
-        <w:t>*</w:t>
-      </w:r>
-      <w:r>
-        <w:t>look at Jiaming’s paper, Arnold PSA, federal crimes classifier, research criminal psychology</w:t>
-      </w:r>
-    </w:p>
-    <w:p/>
     <w:p/>
     <w:sectPr>
       <w:pgSz w:w="12240" w:h="15840"/>
@@ -2246,6 +2384,119 @@
     </w:lvl>
   </w:abstractNum>
   <w:abstractNum w:abstractNumId="4" w15:restartNumberingAfterBreak="0">
+    <w:nsid w:val="59ED1E59"/>
+    <w:multiLevelType w:val="hybridMultilevel"/>
+    <w:tmpl w:val="EA50A600"/>
+    <w:lvl w:ilvl="0" w:tplc="04090001">
+      <w:start w:val="1"/>
+      <w:numFmt w:val="bullet"/>
+      <w:lvlText w:val=""/>
+      <w:lvlJc w:val="left"/>
+      <w:pPr>
+        <w:ind w:left="720" w:hanging="360"/>
+      </w:pPr>
+      <w:rPr>
+        <w:rFonts w:ascii="Symbol" w:hAnsi="Symbol" w:hint="default"/>
+      </w:rPr>
+    </w:lvl>
+    <w:lvl w:ilvl="1" w:tplc="04090003" w:tentative="1">
+      <w:start w:val="1"/>
+      <w:numFmt w:val="bullet"/>
+      <w:lvlText w:val="o"/>
+      <w:lvlJc w:val="left"/>
+      <w:pPr>
+        <w:ind w:left="1440" w:hanging="360"/>
+      </w:pPr>
+      <w:rPr>
+        <w:rFonts w:ascii="Courier New" w:hAnsi="Courier New" w:cs="Courier New" w:hint="default"/>
+      </w:rPr>
+    </w:lvl>
+    <w:lvl w:ilvl="2" w:tplc="04090005" w:tentative="1">
+      <w:start w:val="1"/>
+      <w:numFmt w:val="bullet"/>
+      <w:lvlText w:val=""/>
+      <w:lvlJc w:val="left"/>
+      <w:pPr>
+        <w:ind w:left="2160" w:hanging="360"/>
+      </w:pPr>
+      <w:rPr>
+        <w:rFonts w:ascii="Wingdings" w:hAnsi="Wingdings" w:hint="default"/>
+      </w:rPr>
+    </w:lvl>
+    <w:lvl w:ilvl="3" w:tplc="04090001" w:tentative="1">
+      <w:start w:val="1"/>
+      <w:numFmt w:val="bullet"/>
+      <w:lvlText w:val=""/>
+      <w:lvlJc w:val="left"/>
+      <w:pPr>
+        <w:ind w:left="2880" w:hanging="360"/>
+      </w:pPr>
+      <w:rPr>
+        <w:rFonts w:ascii="Symbol" w:hAnsi="Symbol" w:hint="default"/>
+      </w:rPr>
+    </w:lvl>
+    <w:lvl w:ilvl="4" w:tplc="04090003" w:tentative="1">
+      <w:start w:val="1"/>
+      <w:numFmt w:val="bullet"/>
+      <w:lvlText w:val="o"/>
+      <w:lvlJc w:val="left"/>
+      <w:pPr>
+        <w:ind w:left="3600" w:hanging="360"/>
+      </w:pPr>
+      <w:rPr>
+        <w:rFonts w:ascii="Courier New" w:hAnsi="Courier New" w:cs="Courier New" w:hint="default"/>
+      </w:rPr>
+    </w:lvl>
+    <w:lvl w:ilvl="5" w:tplc="04090005" w:tentative="1">
+      <w:start w:val="1"/>
+      <w:numFmt w:val="bullet"/>
+      <w:lvlText w:val=""/>
+      <w:lvlJc w:val="left"/>
+      <w:pPr>
+        <w:ind w:left="4320" w:hanging="360"/>
+      </w:pPr>
+      <w:rPr>
+        <w:rFonts w:ascii="Wingdings" w:hAnsi="Wingdings" w:hint="default"/>
+      </w:rPr>
+    </w:lvl>
+    <w:lvl w:ilvl="6" w:tplc="04090001" w:tentative="1">
+      <w:start w:val="1"/>
+      <w:numFmt w:val="bullet"/>
+      <w:lvlText w:val=""/>
+      <w:lvlJc w:val="left"/>
+      <w:pPr>
+        <w:ind w:left="5040" w:hanging="360"/>
+      </w:pPr>
+      <w:rPr>
+        <w:rFonts w:ascii="Symbol" w:hAnsi="Symbol" w:hint="default"/>
+      </w:rPr>
+    </w:lvl>
+    <w:lvl w:ilvl="7" w:tplc="04090003" w:tentative="1">
+      <w:start w:val="1"/>
+      <w:numFmt w:val="bullet"/>
+      <w:lvlText w:val="o"/>
+      <w:lvlJc w:val="left"/>
+      <w:pPr>
+        <w:ind w:left="5760" w:hanging="360"/>
+      </w:pPr>
+      <w:rPr>
+        <w:rFonts w:ascii="Courier New" w:hAnsi="Courier New" w:cs="Courier New" w:hint="default"/>
+      </w:rPr>
+    </w:lvl>
+    <w:lvl w:ilvl="8" w:tplc="04090005" w:tentative="1">
+      <w:start w:val="1"/>
+      <w:numFmt w:val="bullet"/>
+      <w:lvlText w:val=""/>
+      <w:lvlJc w:val="left"/>
+      <w:pPr>
+        <w:ind w:left="6480" w:hanging="360"/>
+      </w:pPr>
+      <w:rPr>
+        <w:rFonts w:ascii="Wingdings" w:hAnsi="Wingdings" w:hint="default"/>
+      </w:rPr>
+    </w:lvl>
+  </w:abstractNum>
+  <w:abstractNum w:abstractNumId="5" w15:restartNumberingAfterBreak="0">
     <w:nsid w:val="63310AA0"/>
     <w:multiLevelType w:val="hybridMultilevel"/>
     <w:tmpl w:val="7EFAD3D0"/>
@@ -2365,13 +2616,16 @@
     <w:abstractNumId w:val="3"/>
   </w:num>
   <w:num w:numId="3">
-    <w:abstractNumId w:val="4"/>
+    <w:abstractNumId w:val="5"/>
   </w:num>
   <w:num w:numId="4">
     <w:abstractNumId w:val="2"/>
   </w:num>
   <w:num w:numId="5">
     <w:abstractNumId w:val="1"/>
+  </w:num>
+  <w:num w:numId="6">
+    <w:abstractNumId w:val="4"/>
   </w:num>
 </w:numbering>
 </file>

--- a/NOTES/R code notes.docx
+++ b/NOTES/R code notes.docx
@@ -1886,6 +1886,11 @@
     <w:p>
       <w:pPr>
         <w:pStyle w:val="ListParagraph"/>
+      </w:pPr>
+    </w:p>
+    <w:p>
+      <w:pPr>
+        <w:pStyle w:val="ListParagraph"/>
         <w:numPr>
           <w:ilvl w:val="0"/>
           <w:numId w:val="6"/>
@@ -1899,11 +1904,28 @@
       <w:pPr>
         <w:pStyle w:val="ListParagraph"/>
         <w:numPr>
-          <w:ilvl w:val="0"/>
+          <w:ilvl w:val="1"/>
           <w:numId w:val="6"/>
         </w:numPr>
       </w:pPr>
       <w:r>
+        <w:t xml:space="preserve">felonies in past 5 </w:t>
+      </w:r>
+      <w:proofErr w:type="spellStart"/>
+      <w:r>
+        <w:t>yrs</w:t>
+      </w:r>
+      <w:proofErr w:type="spellEnd"/>
+    </w:p>
+    <w:p>
+      <w:pPr>
+        <w:pStyle w:val="ListParagraph"/>
+        <w:numPr>
+          <w:ilvl w:val="0"/>
+          <w:numId w:val="6"/>
+        </w:numPr>
+      </w:pPr>
+      <w:r>
         <w:t>number of times went to prison</w:t>
       </w:r>
     </w:p>
@@ -1941,9 +1963,96 @@
       </w:pPr>
       <w:r>
         <w:t>jail time</w:t>
+      </w:r>
+    </w:p>
+    <w:p>
+      <w:pPr>
+        <w:pStyle w:val="ListParagraph"/>
+        <w:numPr>
+          <w:ilvl w:val="0"/>
+          <w:numId w:val="6"/>
+        </w:numPr>
+      </w:pPr>
+      <w:r>
+        <w:t>number of times went to jail and prison</w:t>
+      </w:r>
+    </w:p>
+    <w:p>
+      <w:pPr>
+        <w:pStyle w:val="ListParagraph"/>
+        <w:numPr>
+          <w:ilvl w:val="0"/>
+          <w:numId w:val="6"/>
+        </w:numPr>
+      </w:pPr>
+      <w:r>
+        <w:t>total prison/jail time</w:t>
+      </w:r>
+    </w:p>
+    <w:p>
+      <w:pPr>
+        <w:pStyle w:val="ListParagraph"/>
+      </w:pPr>
+    </w:p>
+    <w:p>
+      <w:pPr>
+        <w:pStyle w:val="ListParagraph"/>
+        <w:numPr>
+          <w:ilvl w:val="0"/>
+          <w:numId w:val="6"/>
+        </w:numPr>
+      </w:pPr>
+      <w:r>
+        <w:t xml:space="preserve">number of drug offenses </w:t>
+      </w:r>
+    </w:p>
+    <w:p>
+      <w:pPr>
+        <w:pStyle w:val="ListParagraph"/>
+        <w:numPr>
+          <w:ilvl w:val="1"/>
+          <w:numId w:val="6"/>
+        </w:numPr>
+      </w:pPr>
+      <w:r>
+        <w:t xml:space="preserve">drug offenses in past 5 </w:t>
+      </w:r>
+      <w:proofErr w:type="spellStart"/>
+      <w:r>
+        <w:t>yrs</w:t>
+      </w:r>
+      <w:proofErr w:type="spellEnd"/>
+    </w:p>
+    <w:p>
+      <w:pPr>
+        <w:pStyle w:val="ListParagraph"/>
+        <w:numPr>
+          <w:ilvl w:val="0"/>
+          <w:numId w:val="6"/>
+        </w:numPr>
+      </w:pPr>
+      <w:r>
+        <w:t xml:space="preserve">number of misdemeanors </w:t>
+      </w:r>
+    </w:p>
+    <w:p>
+      <w:pPr>
+        <w:pStyle w:val="ListParagraph"/>
+        <w:numPr>
+          <w:ilvl w:val="1"/>
+          <w:numId w:val="6"/>
+        </w:numPr>
+      </w:pPr>
+      <w:r>
+        <w:t xml:space="preserve">misdemeanors in past 5 </w:t>
+      </w:r>
+      <w:proofErr w:type="spellStart"/>
+      <w:r>
+        <w:t>yrs</w:t>
       </w:r>
       <w:bookmarkStart w:id="0" w:name="_GoBack"/>
       <w:bookmarkEnd w:id="0"/>
+      <w:proofErr w:type="spellEnd"/>
     </w:p>
     <w:p/>
     <w:sectPr>
@@ -2399,7 +2508,7 @@
         <w:rFonts w:ascii="Symbol" w:hAnsi="Symbol" w:hint="default"/>
       </w:rPr>
     </w:lvl>
-    <w:lvl w:ilvl="1" w:tplc="04090003" w:tentative="1">
+    <w:lvl w:ilvl="1" w:tplc="04090003">
       <w:start w:val="1"/>
       <w:numFmt w:val="bullet"/>
       <w:lvlText w:val="o"/>

--- a/NOTES/R code notes.docx
+++ b/NOTES/R code notes.docx
@@ -1463,6 +1463,8 @@
       <w:pPr>
         <w:pStyle w:val="ListParagraph"/>
       </w:pPr>
+      <w:bookmarkStart w:id="0" w:name="_GoBack"/>
+      <w:bookmarkEnd w:id="0"/>
     </w:p>
     <w:p>
       <w:pPr>
@@ -1593,7 +1595,7 @@
       <w:pPr>
         <w:pStyle w:val="ListParagraph"/>
         <w:numPr>
-          <w:ilvl w:val="0"/>
+          <w:ilvl w:val="1"/>
           <w:numId w:val="5"/>
         </w:numPr>
         <w:rPr>
@@ -1604,6 +1606,118 @@
         <w:rPr>
           <w:color w:val="2E74B5" w:themeColor="accent5" w:themeShade="BF"/>
         </w:rPr>
+        <w:t xml:space="preserve">Definition of violent offense used: </w:t>
+      </w:r>
+      <w:r>
+        <w:rPr>
+          <w:color w:val="2E74B5" w:themeColor="accent5" w:themeShade="BF"/>
+        </w:rPr>
+        <w:t xml:space="preserve">punishable by at least 1 </w:t>
+      </w:r>
+      <w:proofErr w:type="spellStart"/>
+      <w:r>
+        <w:rPr>
+          <w:color w:val="2E74B5" w:themeColor="accent5" w:themeShade="BF"/>
+        </w:rPr>
+        <w:t>yr</w:t>
+      </w:r>
+      <w:proofErr w:type="spellEnd"/>
+      <w:r>
+        <w:rPr>
+          <w:color w:val="2E74B5" w:themeColor="accent5" w:themeShade="BF"/>
+        </w:rPr>
+        <w:t xml:space="preserve"> in state/federal prison, involve </w:t>
+      </w:r>
+      <w:r>
+        <w:rPr>
+          <w:color w:val="2E74B5" w:themeColor="accent5" w:themeShade="BF"/>
+          <w:u w:val="single"/>
+        </w:rPr>
+        <w:t>use of threat/force against another person</w:t>
+      </w:r>
+      <w:r>
+        <w:rPr>
+          <w:color w:val="2E74B5" w:themeColor="accent5" w:themeShade="BF"/>
+        </w:rPr>
+        <w:t xml:space="preserve">, results in injury/death; classified as mala in se crimes </w:t>
+      </w:r>
+    </w:p>
+    <w:p>
+      <w:pPr>
+        <w:pStyle w:val="ListParagraph"/>
+        <w:numPr>
+          <w:ilvl w:val="1"/>
+          <w:numId w:val="5"/>
+        </w:numPr>
+        <w:rPr>
+          <w:color w:val="2E74B5" w:themeColor="accent5" w:themeShade="BF"/>
+        </w:rPr>
+      </w:pPr>
+      <w:r>
+        <w:rPr>
+          <w:color w:val="2E74B5" w:themeColor="accent5" w:themeShade="BF"/>
+        </w:rPr>
+        <w:t>Ex) murder of any degree, attempted murder, manslaughter, rape, assault/battery/domestic violence, kidnapping, causing bodily harm while evading police, threats, robbery</w:t>
+      </w:r>
+    </w:p>
+    <w:p>
+      <w:pPr>
+        <w:pStyle w:val="ListParagraph"/>
+        <w:numPr>
+          <w:ilvl w:val="1"/>
+          <w:numId w:val="5"/>
+        </w:numPr>
+        <w:rPr>
+          <w:color w:val="2E74B5" w:themeColor="accent5" w:themeShade="BF"/>
+        </w:rPr>
+      </w:pPr>
+      <w:r>
+        <w:rPr>
+          <w:color w:val="2E74B5" w:themeColor="accent5" w:themeShade="BF"/>
+        </w:rPr>
+        <w:t xml:space="preserve">Idea: </w:t>
+      </w:r>
+      <w:r>
+        <w:rPr>
+          <w:color w:val="2E74B5" w:themeColor="accent5" w:themeShade="BF"/>
+        </w:rPr>
+        <w:t>categorize statutes by hand as violent, non-violent</w:t>
+      </w:r>
+    </w:p>
+    <w:p>
+      <w:pPr>
+        <w:pStyle w:val="ListParagraph"/>
+        <w:numPr>
+          <w:ilvl w:val="1"/>
+          <w:numId w:val="5"/>
+        </w:numPr>
+        <w:rPr>
+          <w:color w:val="2E74B5" w:themeColor="accent5" w:themeShade="BF"/>
+        </w:rPr>
+      </w:pPr>
+      <w:r>
+        <w:rPr>
+          <w:color w:val="2E74B5" w:themeColor="accent5" w:themeShade="BF"/>
+        </w:rPr>
+        <w:lastRenderedPageBreak/>
+        <w:t>Separate current violent offense into current violent FELONY and current violent MISDEMEANOR</w:t>
+      </w:r>
+    </w:p>
+    <w:p>
+      <w:pPr>
+        <w:pStyle w:val="ListParagraph"/>
+        <w:numPr>
+          <w:ilvl w:val="0"/>
+          <w:numId w:val="5"/>
+        </w:numPr>
+        <w:rPr>
+          <w:color w:val="2E74B5" w:themeColor="accent5" w:themeShade="BF"/>
+        </w:rPr>
+      </w:pPr>
+      <w:r>
+        <w:rPr>
+          <w:color w:val="2E74B5" w:themeColor="accent5" w:themeShade="BF"/>
+        </w:rPr>
         <w:t xml:space="preserve">Current violent offence &amp; 20 </w:t>
       </w:r>
       <w:proofErr w:type="spellStart"/>
@@ -1756,7 +1870,6 @@
         <w:rPr>
           <w:color w:val="7030A0"/>
         </w:rPr>
-        <w:lastRenderedPageBreak/>
         <w:t>Prior failure to appear</w:t>
       </w:r>
       <w:r>
@@ -2050,8 +2163,6 @@
       <w:r>
         <w:t>yrs</w:t>
       </w:r>
-      <w:bookmarkStart w:id="0" w:name="_GoBack"/>
-      <w:bookmarkEnd w:id="0"/>
       <w:proofErr w:type="spellEnd"/>
     </w:p>
     <w:p/>
@@ -2169,7 +2280,7 @@
         <w:rFonts w:ascii="Symbol" w:hAnsi="Symbol" w:hint="default"/>
       </w:rPr>
     </w:lvl>
-    <w:lvl w:ilvl="1" w:tplc="04090003" w:tentative="1">
+    <w:lvl w:ilvl="1" w:tplc="04090003">
       <w:start w:val="1"/>
       <w:numFmt w:val="bullet"/>
       <w:lvlText w:val="o"/>
